--- a/Práctica #01/Sesión 1/P1S1_05_01.docx
+++ b/Práctica #01/Sesión 1/P1S1_05_01.docx
@@ -4001,6 +4001,34 @@
         <w:jc w:val="center"/>
         <w:rPr>
           <w:rFonts w:ascii="Times New Roman" w:hAnsi="Times New Roman" w:cs="Times New Roman"/>
+          <w:sz w:val="24"/>
+          <w:szCs w:val="24"/>
+        </w:rPr>
+      </w:pPr>
+      <w:r>
+        <w:rPr>
+          <w:rFonts w:ascii="Times New Roman" w:hAnsi="Times New Roman" w:cs="Times New Roman"/>
+          <w:sz w:val="24"/>
+          <w:szCs w:val="24"/>
+        </w:rPr>
+        <w:t>(Actividades realizadas en clase de Laboratorio)</w:t>
+      </w:r>
+    </w:p>
+    <w:p>
+      <w:pPr>
+        <w:jc w:val="center"/>
+        <w:rPr>
+          <w:rFonts w:ascii="Times New Roman" w:hAnsi="Times New Roman" w:cs="Times New Roman"/>
+          <w:sz w:val="28"/>
+          <w:szCs w:val="24"/>
+        </w:rPr>
+      </w:pPr>
+    </w:p>
+    <w:p>
+      <w:pPr>
+        <w:jc w:val="center"/>
+        <w:rPr>
+          <w:rFonts w:ascii="Times New Roman" w:hAnsi="Times New Roman" w:cs="Times New Roman"/>
           <w:b/>
           <w:sz w:val="28"/>
           <w:szCs w:val="24"/>
@@ -4263,16 +4291,7 @@
           <w:szCs w:val="24"/>
         </w:rPr>
         <w:tab/>
-        <w:t>De la actividad 3</w:t>
-      </w:r>
-      <w:r>
-        <w:rPr>
-          <w:rFonts w:ascii="Times New Roman" w:hAnsi="Times New Roman" w:cs="Times New Roman"/>
-          <w:b/>
-          <w:sz w:val="24"/>
-          <w:szCs w:val="24"/>
-        </w:rPr>
-        <w:t xml:space="preserve"> del Pre-Laboratorio:</w:t>
+        <w:t>De la actividad 3 del Pre-Laboratorio:</w:t>
       </w:r>
     </w:p>
     <w:p>
@@ -4299,15 +4318,7 @@
           <w:sz w:val="24"/>
           <w:szCs w:val="24"/>
         </w:rPr>
-        <w:t xml:space="preserve"> ver Anexo 6</w:t>
-      </w:r>
-      <w:r>
-        <w:rPr>
-          <w:rFonts w:ascii="Times New Roman" w:hAnsi="Times New Roman" w:cs="Times New Roman"/>
-          <w:sz w:val="24"/>
-          <w:szCs w:val="24"/>
-        </w:rPr>
-        <w:t>.1</w:t>
+        <w:t xml:space="preserve"> ver Anexo 6.1</w:t>
       </w:r>
     </w:p>
     <w:p>
@@ -4343,15 +4354,7 @@
           <w:sz w:val="24"/>
           <w:szCs w:val="24"/>
         </w:rPr>
-        <w:t xml:space="preserve"> ver Anexo 6</w:t>
-      </w:r>
-      <w:r>
-        <w:rPr>
-          <w:rFonts w:ascii="Times New Roman" w:hAnsi="Times New Roman" w:cs="Times New Roman"/>
-          <w:sz w:val="24"/>
-          <w:szCs w:val="24"/>
-        </w:rPr>
-        <w:t>.2</w:t>
+        <w:t xml:space="preserve"> ver Anexo 6.2</w:t>
       </w:r>
     </w:p>
     <w:p>
@@ -4387,15 +4390,7 @@
           <w:sz w:val="24"/>
           <w:szCs w:val="24"/>
         </w:rPr>
-        <w:t xml:space="preserve"> ver Anexo 6</w:t>
-      </w:r>
-      <w:r>
-        <w:rPr>
-          <w:rFonts w:ascii="Times New Roman" w:hAnsi="Times New Roman" w:cs="Times New Roman"/>
-          <w:sz w:val="24"/>
-          <w:szCs w:val="24"/>
-        </w:rPr>
-        <w:t>.3</w:t>
+        <w:t xml:space="preserve"> ver Anexo 6.3</w:t>
       </w:r>
     </w:p>
     <w:p>
@@ -4431,15 +4426,7 @@
           <w:sz w:val="24"/>
           <w:szCs w:val="24"/>
         </w:rPr>
-        <w:t xml:space="preserve"> ver Anexo 6</w:t>
-      </w:r>
-      <w:r>
-        <w:rPr>
-          <w:rFonts w:ascii="Times New Roman" w:hAnsi="Times New Roman" w:cs="Times New Roman"/>
-          <w:sz w:val="24"/>
-          <w:szCs w:val="24"/>
-        </w:rPr>
-        <w:t>.4</w:t>
+        <w:t xml:space="preserve"> ver Anexo 6.4</w:t>
       </w:r>
     </w:p>
     <w:p>
@@ -4455,30 +4442,319 @@
     </w:p>
     <w:p>
       <w:pPr>
+        <w:rPr>
+          <w:rFonts w:ascii="Times New Roman" w:eastAsiaTheme="minorEastAsia" w:hAnsi="Times New Roman" w:cs="Times New Roman"/>
+          <w:b/>
+          <w:sz w:val="28"/>
+          <w:szCs w:val="24"/>
+        </w:rPr>
+      </w:pPr>
+      <w:r>
+        <w:rPr>
+          <w:rFonts w:ascii="Times New Roman" w:eastAsiaTheme="minorEastAsia" w:hAnsi="Times New Roman" w:cs="Times New Roman"/>
+          <w:b/>
+          <w:sz w:val="28"/>
+          <w:szCs w:val="24"/>
+        </w:rPr>
+        <w:br w:type="page"/>
+      </w:r>
+    </w:p>
+    <w:p>
+      <w:pPr>
         <w:tabs>
           <w:tab w:val="left" w:pos="1095"/>
         </w:tabs>
-        <w:ind w:left="708"/>
         <w:jc w:val="center"/>
         <w:rPr>
           <w:rFonts w:ascii="Times New Roman" w:eastAsiaTheme="minorEastAsia" w:hAnsi="Times New Roman" w:cs="Times New Roman"/>
-          <w:sz w:val="24"/>
-          <w:szCs w:val="24"/>
-        </w:rPr>
-      </w:pPr>
-    </w:p>
-    <w:p>
-      <w:pPr>
-        <w:ind w:left="708"/>
+          <w:b/>
+          <w:sz w:val="28"/>
+          <w:szCs w:val="24"/>
+        </w:rPr>
+      </w:pPr>
+      <w:r>
         <w:rPr>
           <w:rFonts w:ascii="Times New Roman" w:eastAsiaTheme="minorEastAsia" w:hAnsi="Times New Roman" w:cs="Times New Roman"/>
-          <w:sz w:val="24"/>
-          <w:szCs w:val="24"/>
-        </w:rPr>
-      </w:pPr>
-    </w:p>
-    <w:p>
-      <w:pPr>
+          <w:b/>
+          <w:sz w:val="28"/>
+          <w:szCs w:val="24"/>
+        </w:rPr>
+        <w:lastRenderedPageBreak/>
+        <w:t>Conclusiones</w:t>
+      </w:r>
+    </w:p>
+    <w:p>
+      <w:pPr>
+        <w:pStyle w:val="Prrafodelista"/>
+        <w:numPr>
+          <w:ilvl w:val="0"/>
+          <w:numId w:val="37"/>
+        </w:numPr>
+        <w:ind w:left="426" w:hanging="426"/>
+        <w:jc w:val="both"/>
+        <w:rPr>
+          <w:rFonts w:ascii="Times New Roman" w:eastAsiaTheme="minorEastAsia" w:hAnsi="Times New Roman" w:cs="Times New Roman"/>
+          <w:sz w:val="24"/>
+          <w:szCs w:val="24"/>
+        </w:rPr>
+      </w:pPr>
+      <w:r>
+        <w:rPr>
+          <w:rFonts w:ascii="Times New Roman" w:eastAsiaTheme="minorEastAsia" w:hAnsi="Times New Roman" w:cs="Times New Roman"/>
+          <w:sz w:val="24"/>
+          <w:szCs w:val="24"/>
+        </w:rPr>
+        <w:t>Se observa que los circuitos debidamente simulados e implementados, se comportan o arrojan el mismo resultado que la evaluación de las funciones lógicas usadas para originarlos.</w:t>
+      </w:r>
+    </w:p>
+    <w:p>
+      <w:pPr>
+        <w:pStyle w:val="Prrafodelista"/>
+        <w:ind w:left="426"/>
+        <w:jc w:val="both"/>
+        <w:rPr>
+          <w:rFonts w:ascii="Times New Roman" w:eastAsiaTheme="minorEastAsia" w:hAnsi="Times New Roman" w:cs="Times New Roman"/>
+          <w:sz w:val="24"/>
+          <w:szCs w:val="24"/>
+        </w:rPr>
+      </w:pPr>
+    </w:p>
+    <w:p>
+      <w:pPr>
+        <w:pStyle w:val="Prrafodelista"/>
+        <w:numPr>
+          <w:ilvl w:val="0"/>
+          <w:numId w:val="37"/>
+        </w:numPr>
+        <w:ind w:left="426" w:hanging="426"/>
+        <w:jc w:val="both"/>
+        <w:rPr>
+          <w:rFonts w:ascii="Times New Roman" w:eastAsiaTheme="minorEastAsia" w:hAnsi="Times New Roman" w:cs="Times New Roman"/>
+          <w:sz w:val="24"/>
+          <w:szCs w:val="24"/>
+        </w:rPr>
+      </w:pPr>
+      <w:r>
+        <w:rPr>
+          <w:rFonts w:ascii="Times New Roman" w:eastAsiaTheme="minorEastAsia" w:hAnsi="Times New Roman" w:cs="Times New Roman"/>
+          <w:sz w:val="24"/>
+          <w:szCs w:val="24"/>
+        </w:rPr>
+        <w:t xml:space="preserve">Se comprueba que los resultados obtenidos al evaluar las funciones SOP y POS, tanto canónicas como simplificadas, son iguales a los de la tabla de la verdad y entre sí para todos los casos excepto, dependiendo del proceso de simplificación, para los </w:t>
+      </w:r>
+      <w:proofErr w:type="spellStart"/>
+      <w:r>
+        <w:rPr>
+          <w:rFonts w:ascii="Times New Roman" w:eastAsiaTheme="minorEastAsia" w:hAnsi="Times New Roman" w:cs="Times New Roman"/>
+          <w:b/>
+          <w:sz w:val="24"/>
+          <w:szCs w:val="24"/>
+        </w:rPr>
+        <w:t>don’t</w:t>
+      </w:r>
+      <w:proofErr w:type="spellEnd"/>
+      <w:r>
+        <w:rPr>
+          <w:rFonts w:ascii="Times New Roman" w:eastAsiaTheme="minorEastAsia" w:hAnsi="Times New Roman" w:cs="Times New Roman"/>
+          <w:b/>
+          <w:sz w:val="24"/>
+          <w:szCs w:val="24"/>
+        </w:rPr>
+        <w:t xml:space="preserve"> </w:t>
+      </w:r>
+      <w:proofErr w:type="spellStart"/>
+      <w:r>
+        <w:rPr>
+          <w:rFonts w:ascii="Times New Roman" w:eastAsiaTheme="minorEastAsia" w:hAnsi="Times New Roman" w:cs="Times New Roman"/>
+          <w:b/>
+          <w:sz w:val="24"/>
+          <w:szCs w:val="24"/>
+        </w:rPr>
+        <w:t>care</w:t>
+      </w:r>
+      <w:proofErr w:type="spellEnd"/>
+      <w:r>
+        <w:rPr>
+          <w:rFonts w:ascii="Times New Roman" w:eastAsiaTheme="minorEastAsia" w:hAnsi="Times New Roman" w:cs="Times New Roman"/>
+          <w:sz w:val="24"/>
+          <w:szCs w:val="24"/>
+        </w:rPr>
+        <w:t>.</w:t>
+      </w:r>
+    </w:p>
+    <w:p>
+      <w:pPr>
+        <w:pStyle w:val="Prrafodelista"/>
+        <w:rPr>
+          <w:rFonts w:ascii="Times New Roman" w:eastAsiaTheme="minorEastAsia" w:hAnsi="Times New Roman" w:cs="Times New Roman"/>
+          <w:sz w:val="24"/>
+          <w:szCs w:val="24"/>
+        </w:rPr>
+      </w:pPr>
+    </w:p>
+    <w:p>
+      <w:pPr>
+        <w:pStyle w:val="Prrafodelista"/>
+        <w:numPr>
+          <w:ilvl w:val="0"/>
+          <w:numId w:val="37"/>
+        </w:numPr>
+        <w:ind w:left="426" w:hanging="426"/>
+        <w:jc w:val="both"/>
+        <w:rPr>
+          <w:rFonts w:ascii="Times New Roman" w:eastAsiaTheme="minorEastAsia" w:hAnsi="Times New Roman" w:cs="Times New Roman"/>
+          <w:sz w:val="24"/>
+          <w:szCs w:val="24"/>
+        </w:rPr>
+      </w:pPr>
+      <w:r>
+        <w:rPr>
+          <w:rFonts w:ascii="Times New Roman" w:eastAsiaTheme="minorEastAsia" w:hAnsi="Times New Roman" w:cs="Times New Roman"/>
+          <w:sz w:val="24"/>
+          <w:szCs w:val="24"/>
+        </w:rPr>
+        <w:t xml:space="preserve">Se observa que, para las salidas tipo </w:t>
+      </w:r>
+      <w:proofErr w:type="spellStart"/>
+      <w:r>
+        <w:rPr>
+          <w:rFonts w:ascii="Times New Roman" w:eastAsiaTheme="minorEastAsia" w:hAnsi="Times New Roman" w:cs="Times New Roman"/>
+          <w:b/>
+          <w:sz w:val="24"/>
+          <w:szCs w:val="24"/>
+        </w:rPr>
+        <w:t>don’t</w:t>
+      </w:r>
+      <w:proofErr w:type="spellEnd"/>
+      <w:r>
+        <w:rPr>
+          <w:rFonts w:ascii="Times New Roman" w:eastAsiaTheme="minorEastAsia" w:hAnsi="Times New Roman" w:cs="Times New Roman"/>
+          <w:b/>
+          <w:sz w:val="24"/>
+          <w:szCs w:val="24"/>
+        </w:rPr>
+        <w:t xml:space="preserve"> </w:t>
+      </w:r>
+      <w:proofErr w:type="spellStart"/>
+      <w:r>
+        <w:rPr>
+          <w:rFonts w:ascii="Times New Roman" w:eastAsiaTheme="minorEastAsia" w:hAnsi="Times New Roman" w:cs="Times New Roman"/>
+          <w:b/>
+          <w:sz w:val="24"/>
+          <w:szCs w:val="24"/>
+        </w:rPr>
+        <w:t>care</w:t>
+      </w:r>
+      <w:proofErr w:type="spellEnd"/>
+      <w:r>
+        <w:rPr>
+          <w:rFonts w:ascii="Times New Roman" w:eastAsiaTheme="minorEastAsia" w:hAnsi="Times New Roman" w:cs="Times New Roman"/>
+          <w:sz w:val="24"/>
+          <w:szCs w:val="24"/>
+        </w:rPr>
+        <w:t xml:space="preserve"> de una tabla de la verdad, al ser implementadas en un circuito usando una SOP o POS simplificadas, reciben un valor 0 o 1 que viene determinado por el proceso de simplificación de la función, por ejemplo, al usar un mapa de </w:t>
+      </w:r>
+      <w:proofErr w:type="spellStart"/>
+      <w:r>
+        <w:rPr>
+          <w:rFonts w:ascii="Times New Roman" w:eastAsiaTheme="minorEastAsia" w:hAnsi="Times New Roman" w:cs="Times New Roman"/>
+          <w:sz w:val="24"/>
+          <w:szCs w:val="24"/>
+        </w:rPr>
+        <w:t>Karnaugh</w:t>
+      </w:r>
+      <w:proofErr w:type="spellEnd"/>
+      <w:r>
+        <w:rPr>
+          <w:rFonts w:ascii="Times New Roman" w:eastAsiaTheme="minorEastAsia" w:hAnsi="Times New Roman" w:cs="Times New Roman"/>
+          <w:sz w:val="24"/>
+          <w:szCs w:val="24"/>
+        </w:rPr>
+        <w:t xml:space="preserve"> e incluir dichas configuraciones en alguno de los </w:t>
+      </w:r>
+      <w:proofErr w:type="spellStart"/>
+      <w:r>
+        <w:rPr>
+          <w:rFonts w:ascii="Times New Roman" w:eastAsiaTheme="minorEastAsia" w:hAnsi="Times New Roman" w:cs="Times New Roman"/>
+          <w:sz w:val="24"/>
+          <w:szCs w:val="24"/>
+        </w:rPr>
+        <w:t>implicantes</w:t>
+      </w:r>
+      <w:proofErr w:type="spellEnd"/>
+      <w:r>
+        <w:rPr>
+          <w:rFonts w:ascii="Times New Roman" w:eastAsiaTheme="minorEastAsia" w:hAnsi="Times New Roman" w:cs="Times New Roman"/>
+          <w:sz w:val="24"/>
+          <w:szCs w:val="24"/>
+        </w:rPr>
+        <w:t>; o por la no inclusión de dichas configuraciones en la SOP y POS canónicas.</w:t>
+      </w:r>
+    </w:p>
+    <w:p>
+      <w:pPr>
+        <w:pStyle w:val="Prrafodelista"/>
+        <w:rPr>
+          <w:rFonts w:ascii="Times New Roman" w:eastAsiaTheme="minorEastAsia" w:hAnsi="Times New Roman" w:cs="Times New Roman"/>
+          <w:sz w:val="24"/>
+          <w:szCs w:val="24"/>
+        </w:rPr>
+      </w:pPr>
+    </w:p>
+    <w:p>
+      <w:pPr>
+        <w:pStyle w:val="Prrafodelista"/>
+        <w:numPr>
+          <w:ilvl w:val="0"/>
+          <w:numId w:val="37"/>
+        </w:numPr>
+        <w:ind w:left="426" w:hanging="426"/>
+        <w:jc w:val="both"/>
+        <w:rPr>
+          <w:rFonts w:ascii="Times New Roman" w:eastAsiaTheme="minorEastAsia" w:hAnsi="Times New Roman" w:cs="Times New Roman"/>
+          <w:sz w:val="24"/>
+          <w:szCs w:val="24"/>
+        </w:rPr>
+      </w:pPr>
+      <w:r>
+        <w:rPr>
+          <w:rFonts w:ascii="Times New Roman" w:eastAsiaTheme="minorEastAsia" w:hAnsi="Times New Roman" w:cs="Times New Roman"/>
+          <w:sz w:val="24"/>
+          <w:szCs w:val="24"/>
+        </w:rPr>
+        <w:t>Se ratifica que el circuito fue realizado de forma exitosa y representativa de la tabla de la verdad usada, ya que el mismo cumple con los resultados requeridos para cada una de las configuraciones de la misma</w:t>
+      </w:r>
+    </w:p>
+    <w:p>
+      <w:pPr>
+        <w:rPr>
+          <w:rFonts w:ascii="Times New Roman" w:eastAsiaTheme="minorEastAsia" w:hAnsi="Times New Roman" w:cs="Times New Roman"/>
+          <w:sz w:val="24"/>
+          <w:szCs w:val="24"/>
+        </w:rPr>
+      </w:pPr>
+      <w:r>
+        <w:rPr>
+          <w:rFonts w:ascii="Times New Roman" w:eastAsiaTheme="minorEastAsia" w:hAnsi="Times New Roman" w:cs="Times New Roman"/>
+          <w:sz w:val="24"/>
+          <w:szCs w:val="24"/>
+        </w:rPr>
+        <w:br w:type="page"/>
+      </w:r>
+    </w:p>
+    <w:p>
+      <w:pPr>
+        <w:jc w:val="both"/>
+        <w:rPr>
+          <w:rFonts w:ascii="Times New Roman" w:eastAsiaTheme="minorEastAsia" w:hAnsi="Times New Roman" w:cs="Times New Roman"/>
+          <w:sz w:val="24"/>
+          <w:szCs w:val="24"/>
+        </w:rPr>
+      </w:pPr>
+    </w:p>
+    <w:p>
+      <w:pPr>
+        <w:jc w:val="both"/>
         <w:rPr>
           <w:rFonts w:ascii="Times New Roman" w:eastAsiaTheme="minorEastAsia" w:hAnsi="Times New Roman" w:cs="Times New Roman"/>
           <w:sz w:val="24"/>
@@ -4583,7 +4859,6 @@
           <w:sz w:val="144"/>
           <w:szCs w:val="144"/>
         </w:rPr>
-        <w:lastRenderedPageBreak/>
         <w:t>ANEXOS</w:t>
       </w:r>
     </w:p>
@@ -4693,6 +4968,17 @@
     </w:p>
     <w:p>
       <w:pPr>
+        <w:rPr>
+          <w:rFonts w:ascii="Times New Roman" w:hAnsi="Times New Roman" w:cs="Times New Roman"/>
+          <w:b/>
+          <w:sz w:val="24"/>
+          <w:szCs w:val="24"/>
+          <w:u w:val="single"/>
+        </w:rPr>
+      </w:pPr>
+    </w:p>
+    <w:p>
+      <w:pPr>
         <w:tabs>
           <w:tab w:val="left" w:pos="7140"/>
         </w:tabs>
@@ -4794,6 +5080,7 @@
           <w:sz w:val="28"/>
           <w:szCs w:val="24"/>
         </w:rPr>
+        <w:lastRenderedPageBreak/>
         <w:t>Anexo 1</w:t>
       </w:r>
     </w:p>
@@ -4837,7 +5124,7 @@
         <w:rPr>
           <w:rFonts w:ascii="Times New Roman" w:hAnsi="Times New Roman" w:cs="Times New Roman"/>
           <w:noProof/>
-          <w:lang w:eastAsia="es-VE"/>
+          <w:lang w:val="es-ES" w:eastAsia="es-ES"/>
         </w:rPr>
         <w:drawing>
           <wp:inline distT="0" distB="0" distL="0" distR="0" wp14:anchorId="4E698251" wp14:editId="40B93CBC">
@@ -4881,8 +5168,6 @@
           </wp:inline>
         </w:drawing>
       </w:r>
-      <w:bookmarkStart w:id="0" w:name="_GoBack"/>
-      <w:bookmarkEnd w:id="0"/>
     </w:p>
     <w:p>
       <w:pPr>
@@ -4937,9 +5222,8 @@
       <w:r>
         <w:rPr>
           <w:noProof/>
-          <w:lang w:eastAsia="es-VE"/>
-        </w:rPr>
-        <w:lastRenderedPageBreak/>
+          <w:lang w:val="es-ES" w:eastAsia="es-ES"/>
+        </w:rPr>
         <w:drawing>
           <wp:inline distT="0" distB="0" distL="0" distR="0" wp14:anchorId="620FEA97" wp14:editId="6036AC83">
             <wp:extent cx="5612130" cy="1614170"/>
@@ -5057,7 +5341,7 @@
           <w:noProof/>
           <w:sz w:val="24"/>
           <w:szCs w:val="24"/>
-          <w:lang w:eastAsia="es-VE"/>
+          <w:lang w:val="es-ES" w:eastAsia="es-ES"/>
         </w:rPr>
         <w:drawing>
           <wp:inline distT="0" distB="0" distL="0" distR="0">
@@ -5125,8 +5409,9 @@
       <w:r>
         <w:rPr>
           <w:noProof/>
-          <w:lang w:eastAsia="es-VE"/>
-        </w:rPr>
+          <w:lang w:val="es-ES" w:eastAsia="es-ES"/>
+        </w:rPr>
+        <w:lastRenderedPageBreak/>
         <w:drawing>
           <wp:inline distT="0" distB="0" distL="0" distR="0" wp14:anchorId="424B2CA1" wp14:editId="57702BCE">
             <wp:extent cx="3495238" cy="2161905"/>
@@ -5230,9 +5515,8 @@
           <w:noProof/>
           <w:sz w:val="24"/>
           <w:szCs w:val="24"/>
-          <w:lang w:eastAsia="es-VE"/>
-        </w:rPr>
-        <w:lastRenderedPageBreak/>
+          <w:lang w:val="es-ES" w:eastAsia="es-ES"/>
+        </w:rPr>
         <w:drawing>
           <wp:inline distT="0" distB="0" distL="0" distR="0">
             <wp:extent cx="4233331" cy="2381250"/>
@@ -5313,7 +5597,7 @@
       <w:r>
         <w:rPr>
           <w:noProof/>
-          <w:lang w:eastAsia="es-VE"/>
+          <w:lang w:val="es-ES" w:eastAsia="es-ES"/>
         </w:rPr>
         <w:drawing>
           <wp:inline distT="0" distB="0" distL="0" distR="0" wp14:anchorId="30398859" wp14:editId="24DD6693">
@@ -5400,6 +5684,7 @@
           <w:sz w:val="24"/>
           <w:szCs w:val="24"/>
         </w:rPr>
+        <w:lastRenderedPageBreak/>
         <w:t>Anexo 3</w:t>
       </w:r>
     </w:p>
@@ -5442,9 +5727,8 @@
       <w:r>
         <w:rPr>
           <w:noProof/>
-          <w:lang w:eastAsia="es-VE"/>
-        </w:rPr>
-        <w:lastRenderedPageBreak/>
+          <w:lang w:val="es-ES" w:eastAsia="es-ES"/>
+        </w:rPr>
         <w:drawing>
           <wp:inline distT="0" distB="0" distL="0" distR="0" wp14:anchorId="6AB92D26" wp14:editId="415BE645">
             <wp:extent cx="6332220" cy="2245360"/>
@@ -5509,6 +5793,15 @@
           <w:szCs w:val="24"/>
         </w:rPr>
       </w:pPr>
+      <w:r>
+        <w:rPr>
+          <w:rFonts w:ascii="Times New Roman" w:hAnsi="Times New Roman" w:cs="Times New Roman"/>
+          <w:b/>
+          <w:sz w:val="24"/>
+          <w:szCs w:val="24"/>
+        </w:rPr>
+        <w:t>Anexo 4</w:t>
+      </w:r>
     </w:p>
     <w:p>
       <w:pPr>
@@ -5523,6 +5816,15 @@
           <w:szCs w:val="24"/>
         </w:rPr>
       </w:pPr>
+      <w:r>
+        <w:rPr>
+          <w:rFonts w:ascii="Times New Roman" w:hAnsi="Times New Roman" w:cs="Times New Roman"/>
+          <w:b/>
+          <w:sz w:val="24"/>
+          <w:szCs w:val="24"/>
+        </w:rPr>
+        <w:t>Montaje del circuito Pre-Laboratorio, actividad 3</w:t>
+      </w:r>
     </w:p>
     <w:p>
       <w:pPr>
@@ -5551,136 +5853,6 @@
           <w:szCs w:val="24"/>
         </w:rPr>
       </w:pPr>
-    </w:p>
-    <w:p>
-      <w:pPr>
-        <w:tabs>
-          <w:tab w:val="left" w:pos="7140"/>
-        </w:tabs>
-        <w:jc w:val="center"/>
-        <w:rPr>
-          <w:rFonts w:ascii="Times New Roman" w:hAnsi="Times New Roman" w:cs="Times New Roman"/>
-          <w:b/>
-          <w:sz w:val="24"/>
-          <w:szCs w:val="24"/>
-        </w:rPr>
-      </w:pPr>
-    </w:p>
-    <w:p>
-      <w:pPr>
-        <w:tabs>
-          <w:tab w:val="left" w:pos="7140"/>
-        </w:tabs>
-        <w:jc w:val="center"/>
-        <w:rPr>
-          <w:rFonts w:ascii="Times New Roman" w:hAnsi="Times New Roman" w:cs="Times New Roman"/>
-          <w:b/>
-          <w:sz w:val="24"/>
-          <w:szCs w:val="24"/>
-        </w:rPr>
-      </w:pPr>
-    </w:p>
-    <w:p>
-      <w:pPr>
-        <w:tabs>
-          <w:tab w:val="left" w:pos="7140"/>
-        </w:tabs>
-        <w:jc w:val="center"/>
-        <w:rPr>
-          <w:rFonts w:ascii="Times New Roman" w:hAnsi="Times New Roman" w:cs="Times New Roman"/>
-          <w:b/>
-          <w:sz w:val="24"/>
-          <w:szCs w:val="24"/>
-        </w:rPr>
-      </w:pPr>
-    </w:p>
-    <w:p>
-      <w:pPr>
-        <w:tabs>
-          <w:tab w:val="left" w:pos="7140"/>
-        </w:tabs>
-        <w:jc w:val="center"/>
-        <w:rPr>
-          <w:rFonts w:ascii="Times New Roman" w:hAnsi="Times New Roman" w:cs="Times New Roman"/>
-          <w:b/>
-          <w:sz w:val="24"/>
-          <w:szCs w:val="24"/>
-        </w:rPr>
-      </w:pPr>
-    </w:p>
-    <w:p>
-      <w:pPr>
-        <w:tabs>
-          <w:tab w:val="left" w:pos="7140"/>
-        </w:tabs>
-        <w:jc w:val="center"/>
-        <w:rPr>
-          <w:rFonts w:ascii="Times New Roman" w:hAnsi="Times New Roman" w:cs="Times New Roman"/>
-          <w:b/>
-          <w:sz w:val="24"/>
-          <w:szCs w:val="24"/>
-        </w:rPr>
-      </w:pPr>
-      <w:r>
-        <w:rPr>
-          <w:rFonts w:ascii="Times New Roman" w:hAnsi="Times New Roman" w:cs="Times New Roman"/>
-          <w:b/>
-          <w:sz w:val="24"/>
-          <w:szCs w:val="24"/>
-        </w:rPr>
-        <w:t>Anexo 4</w:t>
-      </w:r>
-    </w:p>
-    <w:p>
-      <w:pPr>
-        <w:tabs>
-          <w:tab w:val="left" w:pos="7140"/>
-        </w:tabs>
-        <w:jc w:val="center"/>
-        <w:rPr>
-          <w:rFonts w:ascii="Times New Roman" w:hAnsi="Times New Roman" w:cs="Times New Roman"/>
-          <w:b/>
-          <w:sz w:val="24"/>
-          <w:szCs w:val="24"/>
-        </w:rPr>
-      </w:pPr>
-      <w:r>
-        <w:rPr>
-          <w:rFonts w:ascii="Times New Roman" w:hAnsi="Times New Roman" w:cs="Times New Roman"/>
-          <w:b/>
-          <w:sz w:val="24"/>
-          <w:szCs w:val="24"/>
-        </w:rPr>
-        <w:t>Montaje del circuito Pre-Laboratorio, actividad 3</w:t>
-      </w:r>
-    </w:p>
-    <w:p>
-      <w:pPr>
-        <w:tabs>
-          <w:tab w:val="left" w:pos="7140"/>
-        </w:tabs>
-        <w:jc w:val="center"/>
-        <w:rPr>
-          <w:rFonts w:ascii="Times New Roman" w:hAnsi="Times New Roman" w:cs="Times New Roman"/>
-          <w:b/>
-          <w:sz w:val="24"/>
-          <w:szCs w:val="24"/>
-        </w:rPr>
-      </w:pPr>
-    </w:p>
-    <w:p>
-      <w:pPr>
-        <w:tabs>
-          <w:tab w:val="left" w:pos="7140"/>
-        </w:tabs>
-        <w:jc w:val="center"/>
-        <w:rPr>
-          <w:rFonts w:ascii="Times New Roman" w:hAnsi="Times New Roman" w:cs="Times New Roman"/>
-          <w:b/>
-          <w:sz w:val="24"/>
-          <w:szCs w:val="24"/>
-        </w:rPr>
-      </w:pPr>
       <w:r>
         <w:rPr>
           <w:rFonts w:ascii="Times New Roman" w:hAnsi="Times New Roman" w:cs="Times New Roman"/>
@@ -5688,9 +5860,8 @@
           <w:noProof/>
           <w:sz w:val="24"/>
           <w:szCs w:val="24"/>
-          <w:lang w:eastAsia="es-VE"/>
-        </w:rPr>
-        <w:lastRenderedPageBreak/>
+          <w:lang w:val="es-ES" w:eastAsia="es-ES"/>
+        </w:rPr>
         <w:drawing>
           <wp:inline distT="0" distB="0" distL="0" distR="0">
             <wp:extent cx="6504369" cy="3790950"/>
@@ -5767,6 +5938,7 @@
           <w:sz w:val="24"/>
           <w:szCs w:val="24"/>
         </w:rPr>
+        <w:lastRenderedPageBreak/>
         <w:t>Anexo 5</w:t>
       </w:r>
     </w:p>
@@ -5823,7 +5995,7 @@
       <w:r>
         <w:rPr>
           <w:noProof/>
-          <w:lang w:eastAsia="es-VE"/>
+          <w:lang w:val="es-ES" w:eastAsia="es-ES"/>
         </w:rPr>
         <w:drawing>
           <wp:anchor distT="0" distB="0" distL="114300" distR="114300" simplePos="0" relativeHeight="251658240" behindDoc="1" locked="0" layoutInCell="1" allowOverlap="1">
@@ -5892,7 +6064,7 @@
       <w:r>
         <w:rPr>
           <w:noProof/>
-          <w:lang w:eastAsia="es-VE"/>
+          <w:lang w:val="es-ES" w:eastAsia="es-ES"/>
         </w:rPr>
         <w:drawing>
           <wp:anchor distT="0" distB="0" distL="114300" distR="114300" simplePos="0" relativeHeight="251660288" behindDoc="0" locked="0" layoutInCell="1" allowOverlap="1">
@@ -5953,7 +6125,7 @@
       <w:r>
         <w:rPr>
           <w:noProof/>
-          <w:lang w:eastAsia="es-VE"/>
+          <w:lang w:val="es-ES" w:eastAsia="es-ES"/>
         </w:rPr>
         <w:drawing>
           <wp:anchor distT="0" distB="0" distL="114300" distR="114300" simplePos="0" relativeHeight="251659264" behindDoc="0" locked="0" layoutInCell="1" allowOverlap="1">
@@ -6093,6 +6265,20 @@
           <w:szCs w:val="24"/>
         </w:rPr>
       </w:pPr>
+    </w:p>
+    <w:p>
+      <w:pPr>
+        <w:tabs>
+          <w:tab w:val="left" w:pos="8610"/>
+        </w:tabs>
+        <w:jc w:val="center"/>
+        <w:rPr>
+          <w:rFonts w:ascii="Times New Roman" w:hAnsi="Times New Roman" w:cs="Times New Roman"/>
+          <w:b/>
+          <w:sz w:val="24"/>
+          <w:szCs w:val="24"/>
+        </w:rPr>
+      </w:pPr>
       <w:r>
         <w:rPr>
           <w:rFonts w:ascii="Times New Roman" w:hAnsi="Times New Roman" w:cs="Times New Roman"/>
@@ -6132,16 +6318,7 @@
           <w:sz w:val="24"/>
           <w:szCs w:val="24"/>
         </w:rPr>
-        <w:t xml:space="preserve"> simplificadas </w:t>
-      </w:r>
-      <w:r>
-        <w:rPr>
-          <w:rFonts w:ascii="Times New Roman" w:hAnsi="Times New Roman" w:cs="Times New Roman"/>
-          <w:b/>
-          <w:sz w:val="24"/>
-          <w:szCs w:val="24"/>
-        </w:rPr>
-        <w:t>del Pre-Laboratorio, actividad 2</w:t>
+        <w:t xml:space="preserve"> simplificadas del Pre-Laboratorio, actividad 2</w:t>
       </w:r>
     </w:p>
     <w:p>
@@ -6160,9 +6337,8 @@
       <w:r>
         <w:rPr>
           <w:noProof/>
-          <w:lang w:eastAsia="es-VE"/>
-        </w:rPr>
-        <w:lastRenderedPageBreak/>
+          <w:lang w:val="es-ES" w:eastAsia="es-ES"/>
+        </w:rPr>
         <w:drawing>
           <wp:anchor distT="0" distB="0" distL="114300" distR="114300" simplePos="0" relativeHeight="251662336" behindDoc="1" locked="0" layoutInCell="1" allowOverlap="1">
             <wp:simplePos x="0" y="0"/>
@@ -6230,7 +6406,7 @@
       <w:r>
         <w:rPr>
           <w:noProof/>
-          <w:lang w:eastAsia="es-VE"/>
+          <w:lang w:val="es-ES" w:eastAsia="es-ES"/>
         </w:rPr>
         <w:drawing>
           <wp:anchor distT="0" distB="0" distL="114300" distR="114300" simplePos="0" relativeHeight="251661312" behindDoc="1" locked="0" layoutInCell="1" allowOverlap="1">
@@ -6352,13 +6528,113 @@
           <w:szCs w:val="24"/>
         </w:rPr>
       </w:pPr>
-      <w:r>
-        <w:rPr>
-          <w:rFonts w:ascii="Times New Roman" w:hAnsi="Times New Roman" w:cs="Times New Roman"/>
-          <w:b/>
-          <w:sz w:val="24"/>
-          <w:szCs w:val="24"/>
-        </w:rPr>
+    </w:p>
+    <w:p>
+      <w:pPr>
+        <w:jc w:val="center"/>
+        <w:rPr>
+          <w:rFonts w:ascii="Times New Roman" w:hAnsi="Times New Roman" w:cs="Times New Roman"/>
+          <w:b/>
+          <w:sz w:val="24"/>
+          <w:szCs w:val="24"/>
+        </w:rPr>
+      </w:pPr>
+    </w:p>
+    <w:p>
+      <w:pPr>
+        <w:jc w:val="center"/>
+        <w:rPr>
+          <w:rFonts w:ascii="Times New Roman" w:hAnsi="Times New Roman" w:cs="Times New Roman"/>
+          <w:b/>
+          <w:sz w:val="24"/>
+          <w:szCs w:val="24"/>
+        </w:rPr>
+      </w:pPr>
+    </w:p>
+    <w:p>
+      <w:pPr>
+        <w:jc w:val="center"/>
+        <w:rPr>
+          <w:rFonts w:ascii="Times New Roman" w:hAnsi="Times New Roman" w:cs="Times New Roman"/>
+          <w:b/>
+          <w:sz w:val="24"/>
+          <w:szCs w:val="24"/>
+        </w:rPr>
+      </w:pPr>
+    </w:p>
+    <w:p>
+      <w:pPr>
+        <w:jc w:val="center"/>
+        <w:rPr>
+          <w:rFonts w:ascii="Times New Roman" w:hAnsi="Times New Roman" w:cs="Times New Roman"/>
+          <w:b/>
+          <w:sz w:val="24"/>
+          <w:szCs w:val="24"/>
+        </w:rPr>
+      </w:pPr>
+    </w:p>
+    <w:p>
+      <w:pPr>
+        <w:jc w:val="center"/>
+        <w:rPr>
+          <w:rFonts w:ascii="Times New Roman" w:hAnsi="Times New Roman" w:cs="Times New Roman"/>
+          <w:b/>
+          <w:sz w:val="24"/>
+          <w:szCs w:val="24"/>
+        </w:rPr>
+      </w:pPr>
+    </w:p>
+    <w:p>
+      <w:pPr>
+        <w:jc w:val="center"/>
+        <w:rPr>
+          <w:rFonts w:ascii="Times New Roman" w:hAnsi="Times New Roman" w:cs="Times New Roman"/>
+          <w:b/>
+          <w:sz w:val="24"/>
+          <w:szCs w:val="24"/>
+        </w:rPr>
+      </w:pPr>
+    </w:p>
+    <w:p>
+      <w:pPr>
+        <w:jc w:val="center"/>
+        <w:rPr>
+          <w:rFonts w:ascii="Times New Roman" w:hAnsi="Times New Roman" w:cs="Times New Roman"/>
+          <w:b/>
+          <w:sz w:val="24"/>
+          <w:szCs w:val="24"/>
+        </w:rPr>
+      </w:pPr>
+    </w:p>
+    <w:p>
+      <w:pPr>
+        <w:jc w:val="center"/>
+        <w:rPr>
+          <w:rFonts w:ascii="Times New Roman" w:hAnsi="Times New Roman" w:cs="Times New Roman"/>
+          <w:b/>
+          <w:sz w:val="24"/>
+          <w:szCs w:val="24"/>
+        </w:rPr>
+      </w:pPr>
+    </w:p>
+    <w:p>
+      <w:pPr>
+        <w:jc w:val="center"/>
+        <w:rPr>
+          <w:rFonts w:ascii="Times New Roman" w:hAnsi="Times New Roman" w:cs="Times New Roman"/>
+          <w:b/>
+          <w:sz w:val="24"/>
+          <w:szCs w:val="24"/>
+        </w:rPr>
+      </w:pPr>
+      <w:r>
+        <w:rPr>
+          <w:rFonts w:ascii="Times New Roman" w:hAnsi="Times New Roman" w:cs="Times New Roman"/>
+          <w:b/>
+          <w:sz w:val="24"/>
+          <w:szCs w:val="24"/>
+        </w:rPr>
+        <w:lastRenderedPageBreak/>
         <w:t>Anexo 5.3</w:t>
       </w:r>
     </w:p>
@@ -6388,16 +6664,7 @@
           <w:sz w:val="24"/>
           <w:szCs w:val="24"/>
         </w:rPr>
-        <w:t xml:space="preserve"> </w:t>
-      </w:r>
-      <w:r>
-        <w:rPr>
-          <w:rFonts w:ascii="Times New Roman" w:hAnsi="Times New Roman" w:cs="Times New Roman"/>
-          <w:b/>
-          <w:sz w:val="24"/>
-          <w:szCs w:val="24"/>
-        </w:rPr>
-        <w:t>del Pre-Laboratorio, actividad 2</w:t>
+        <w:t xml:space="preserve"> del Pre-Laboratorio, actividad 2</w:t>
       </w:r>
     </w:p>
     <w:p>
@@ -6413,7 +6680,7 @@
       <w:r>
         <w:rPr>
           <w:noProof/>
-          <w:lang w:eastAsia="es-VE"/>
+          <w:lang w:val="es-ES" w:eastAsia="es-ES"/>
         </w:rPr>
         <w:drawing>
           <wp:anchor distT="0" distB="0" distL="114300" distR="114300" simplePos="0" relativeHeight="251663360" behindDoc="1" locked="0" layoutInCell="1" allowOverlap="1">
@@ -6470,6 +6737,12 @@
                 </pic:pic>
               </a:graphicData>
             </a:graphic>
+            <wp14:sizeRelH relativeFrom="margin">
+              <wp14:pctWidth>0</wp14:pctWidth>
+            </wp14:sizeRelH>
+            <wp14:sizeRelV relativeFrom="margin">
+              <wp14:pctHeight>0</wp14:pctHeight>
+            </wp14:sizeRelV>
           </wp:anchor>
         </w:drawing>
       </w:r>
@@ -6487,7 +6760,7 @@
       <w:r>
         <w:rPr>
           <w:noProof/>
-          <w:lang w:eastAsia="es-VE"/>
+          <w:lang w:val="es-ES" w:eastAsia="es-ES"/>
         </w:rPr>
         <w:drawing>
           <wp:anchor distT="0" distB="0" distL="114300" distR="114300" simplePos="0" relativeHeight="251664384" behindDoc="1" locked="0" layoutInCell="1" allowOverlap="1">
@@ -6619,6 +6892,7 @@
       <w:r>
         <w:rPr>
           <w:noProof/>
+          <w:lang w:val="es-ES" w:eastAsia="es-ES"/>
         </w:rPr>
         <mc:AlternateContent>
           <mc:Choice Requires="wps">
@@ -6744,6 +7018,7 @@
       <w:r>
         <w:rPr>
           <w:noProof/>
+          <w:lang w:val="es-ES" w:eastAsia="es-ES"/>
         </w:rPr>
         <mc:AlternateContent>
           <mc:Choice Requires="wps">
@@ -6927,16 +7202,7 @@
           <w:sz w:val="24"/>
           <w:szCs w:val="24"/>
         </w:rPr>
-        <w:t xml:space="preserve"> </w:t>
-      </w:r>
-      <w:r>
-        <w:rPr>
-          <w:rFonts w:ascii="Times New Roman" w:hAnsi="Times New Roman" w:cs="Times New Roman"/>
-          <w:b/>
-          <w:sz w:val="24"/>
-          <w:szCs w:val="24"/>
-        </w:rPr>
-        <w:t>del Pre-Laboratorio, actividad 2</w:t>
+        <w:t xml:space="preserve"> del Pre-Laboratorio, actividad 2</w:t>
       </w:r>
     </w:p>
     <w:p>
@@ -6952,7 +7218,7 @@
       <w:r>
         <w:rPr>
           <w:noProof/>
-          <w:lang w:eastAsia="es-VE"/>
+          <w:lang w:val="es-ES" w:eastAsia="es-ES"/>
         </w:rPr>
         <w:drawing>
           <wp:anchor distT="0" distB="0" distL="114300" distR="114300" simplePos="0" relativeHeight="251672576" behindDoc="1" locked="0" layoutInCell="1" allowOverlap="1">
@@ -7015,6 +7281,7 @@
       <w:r>
         <w:rPr>
           <w:noProof/>
+          <w:lang w:val="es-ES" w:eastAsia="es-ES"/>
         </w:rPr>
         <mc:AlternateContent>
           <mc:Choice Requires="wps">
@@ -7136,7 +7403,7 @@
       <w:r>
         <w:rPr>
           <w:noProof/>
-          <w:lang w:eastAsia="es-VE"/>
+          <w:lang w:val="es-ES" w:eastAsia="es-ES"/>
         </w:rPr>
         <w:drawing>
           <wp:anchor distT="0" distB="0" distL="114300" distR="114300" simplePos="0" relativeHeight="251665408" behindDoc="1" locked="0" layoutInCell="1" allowOverlap="1">
@@ -7247,6 +7514,7 @@
       <w:r>
         <w:rPr>
           <w:noProof/>
+          <w:lang w:val="es-ES" w:eastAsia="es-ES"/>
         </w:rPr>
         <mc:AlternateContent>
           <mc:Choice Requires="wps">
@@ -7518,7 +7786,6 @@
           <w:sz w:val="24"/>
           <w:szCs w:val="24"/>
         </w:rPr>
-        <w:lastRenderedPageBreak/>
         <w:t>Tabla de la verdad del Pre-Laboratorio, actividad 3</w:t>
       </w:r>
     </w:p>
@@ -7538,7 +7805,7 @@
       <w:r>
         <w:rPr>
           <w:noProof/>
-          <w:lang w:eastAsia="es-VE"/>
+          <w:lang w:val="es-ES" w:eastAsia="es-ES"/>
         </w:rPr>
         <w:drawing>
           <wp:anchor distT="0" distB="0" distL="114300" distR="114300" simplePos="0" relativeHeight="251677696" behindDoc="1" locked="0" layoutInCell="1" allowOverlap="1">
@@ -7607,7 +7874,7 @@
       <w:r>
         <w:rPr>
           <w:noProof/>
-          <w:lang w:eastAsia="es-VE"/>
+          <w:lang w:val="es-ES" w:eastAsia="es-ES"/>
         </w:rPr>
         <w:drawing>
           <wp:anchor distT="0" distB="0" distL="114300" distR="114300" simplePos="0" relativeHeight="251676672" behindDoc="1" locked="0" layoutInCell="1" allowOverlap="1">
@@ -7670,7 +7937,7 @@
       <w:r>
         <w:rPr>
           <w:noProof/>
-          <w:lang w:eastAsia="es-VE"/>
+          <w:lang w:val="es-ES" w:eastAsia="es-ES"/>
         </w:rPr>
         <w:drawing>
           <wp:anchor distT="0" distB="0" distL="114300" distR="114300" simplePos="0" relativeHeight="251675648" behindDoc="1" locked="0" layoutInCell="1" allowOverlap="1">
@@ -7769,34 +8036,6 @@
     </w:p>
     <w:p>
       <w:pPr>
-        <w:rPr>
-          <w:rFonts w:ascii="Times New Roman" w:hAnsi="Times New Roman" w:cs="Times New Roman"/>
-          <w:sz w:val="24"/>
-          <w:szCs w:val="24"/>
-        </w:rPr>
-      </w:pPr>
-    </w:p>
-    <w:p>
-      <w:pPr>
-        <w:rPr>
-          <w:rFonts w:ascii="Times New Roman" w:hAnsi="Times New Roman" w:cs="Times New Roman"/>
-          <w:sz w:val="24"/>
-          <w:szCs w:val="24"/>
-        </w:rPr>
-      </w:pPr>
-    </w:p>
-    <w:p>
-      <w:pPr>
-        <w:rPr>
-          <w:rFonts w:ascii="Times New Roman" w:hAnsi="Times New Roman" w:cs="Times New Roman"/>
-          <w:b/>
-          <w:sz w:val="24"/>
-          <w:szCs w:val="24"/>
-        </w:rPr>
-      </w:pPr>
-    </w:p>
-    <w:p>
-      <w:pPr>
         <w:tabs>
           <w:tab w:val="left" w:pos="5730"/>
         </w:tabs>
@@ -7815,7 +8054,17 @@
           <w:sz w:val="24"/>
           <w:szCs w:val="24"/>
         </w:rPr>
-        <w:t>Anexo 6.2</w:t>
+        <w:lastRenderedPageBreak/>
+        <w:t>A</w:t>
+      </w:r>
+      <w:r>
+        <w:rPr>
+          <w:rFonts w:ascii="Times New Roman" w:hAnsi="Times New Roman" w:cs="Times New Roman"/>
+          <w:b/>
+          <w:sz w:val="24"/>
+          <w:szCs w:val="24"/>
+        </w:rPr>
+        <w:t>nexo 6.2</w:t>
       </w:r>
     </w:p>
     <w:p>
@@ -7838,16 +8087,7 @@
           <w:sz w:val="24"/>
           <w:szCs w:val="24"/>
         </w:rPr>
-        <w:t xml:space="preserve">Mapa de Karnaugh </w:t>
-      </w:r>
-      <w:r>
-        <w:rPr>
-          <w:rFonts w:ascii="Times New Roman" w:hAnsi="Times New Roman" w:cs="Times New Roman"/>
-          <w:b/>
-          <w:sz w:val="24"/>
-          <w:szCs w:val="24"/>
-        </w:rPr>
-        <w:t>del Pre-Laboratorio, actividad 3</w:t>
+        <w:t>Mapa de Karnaugh del Pre-Laboratorio, actividad 3</w:t>
       </w:r>
     </w:p>
     <w:p>
@@ -7865,7 +8105,7 @@
       <w:r>
         <w:rPr>
           <w:noProof/>
-          <w:lang w:eastAsia="es-VE"/>
+          <w:lang w:val="es-ES" w:eastAsia="es-ES"/>
         </w:rPr>
         <w:drawing>
           <wp:anchor distT="0" distB="0" distL="114300" distR="114300" simplePos="0" relativeHeight="251678720" behindDoc="1" locked="0" layoutInCell="1" allowOverlap="1">
@@ -7991,6 +8231,7 @@
       <w:r>
         <w:rPr>
           <w:noProof/>
+          <w:lang w:val="es-ES" w:eastAsia="es-ES"/>
         </w:rPr>
         <mc:AlternateContent>
           <mc:Choice Requires="wps">
@@ -8169,6 +8410,38 @@
           <w:szCs w:val="24"/>
         </w:rPr>
       </w:pPr>
+      <w:r>
+        <w:rPr>
+          <w:rFonts w:ascii="Times New Roman" w:hAnsi="Times New Roman" w:cs="Times New Roman"/>
+          <w:b/>
+          <w:sz w:val="24"/>
+          <w:szCs w:val="24"/>
+        </w:rPr>
+        <w:t>Anexo 6.3</w:t>
+      </w:r>
+    </w:p>
+    <w:p>
+      <w:pPr>
+        <w:tabs>
+          <w:tab w:val="left" w:pos="4530"/>
+        </w:tabs>
+        <w:jc w:val="center"/>
+        <w:rPr>
+          <w:rFonts w:ascii="Times New Roman" w:hAnsi="Times New Roman" w:cs="Times New Roman"/>
+          <w:b/>
+          <w:sz w:val="24"/>
+          <w:szCs w:val="24"/>
+        </w:rPr>
+      </w:pPr>
+      <w:r>
+        <w:rPr>
+          <w:rFonts w:ascii="Times New Roman" w:hAnsi="Times New Roman" w:cs="Times New Roman"/>
+          <w:b/>
+          <w:sz w:val="24"/>
+          <w:szCs w:val="24"/>
+        </w:rPr>
+        <w:t>Diseño circuital del Pre-Laboratorio, actividad 3</w:t>
+      </w:r>
     </w:p>
     <w:p>
       <w:pPr>
@@ -8183,136 +8456,11 @@
           <w:szCs w:val="24"/>
         </w:rPr>
       </w:pPr>
-    </w:p>
-    <w:p>
-      <w:pPr>
-        <w:tabs>
-          <w:tab w:val="left" w:pos="5520"/>
-        </w:tabs>
-        <w:jc w:val="center"/>
-        <w:rPr>
-          <w:rFonts w:ascii="Times New Roman" w:hAnsi="Times New Roman" w:cs="Times New Roman"/>
-          <w:b/>
-          <w:sz w:val="24"/>
-          <w:szCs w:val="24"/>
-        </w:rPr>
-      </w:pPr>
-    </w:p>
-    <w:p>
-      <w:pPr>
-        <w:tabs>
-          <w:tab w:val="left" w:pos="5520"/>
-        </w:tabs>
-        <w:jc w:val="center"/>
-        <w:rPr>
-          <w:rFonts w:ascii="Times New Roman" w:hAnsi="Times New Roman" w:cs="Times New Roman"/>
-          <w:b/>
-          <w:sz w:val="24"/>
-          <w:szCs w:val="24"/>
-        </w:rPr>
-      </w:pPr>
-    </w:p>
-    <w:p>
-      <w:pPr>
-        <w:tabs>
-          <w:tab w:val="left" w:pos="5520"/>
-        </w:tabs>
-        <w:jc w:val="center"/>
-        <w:rPr>
-          <w:rFonts w:ascii="Times New Roman" w:hAnsi="Times New Roman" w:cs="Times New Roman"/>
-          <w:b/>
-          <w:sz w:val="24"/>
-          <w:szCs w:val="24"/>
-        </w:rPr>
-      </w:pPr>
-    </w:p>
-    <w:p>
-      <w:pPr>
-        <w:tabs>
-          <w:tab w:val="left" w:pos="5520"/>
-        </w:tabs>
-        <w:jc w:val="center"/>
-        <w:rPr>
-          <w:rFonts w:ascii="Times New Roman" w:hAnsi="Times New Roman" w:cs="Times New Roman"/>
-          <w:b/>
-          <w:sz w:val="24"/>
-          <w:szCs w:val="24"/>
-        </w:rPr>
-      </w:pPr>
-    </w:p>
-    <w:p>
-      <w:pPr>
-        <w:tabs>
-          <w:tab w:val="left" w:pos="5520"/>
-        </w:tabs>
-        <w:jc w:val="center"/>
-        <w:rPr>
-          <w:rFonts w:ascii="Times New Roman" w:hAnsi="Times New Roman" w:cs="Times New Roman"/>
-          <w:b/>
-          <w:sz w:val="24"/>
-          <w:szCs w:val="24"/>
-        </w:rPr>
-      </w:pPr>
-      <w:r>
-        <w:rPr>
-          <w:rFonts w:ascii="Times New Roman" w:hAnsi="Times New Roman" w:cs="Times New Roman"/>
-          <w:b/>
-          <w:sz w:val="24"/>
-          <w:szCs w:val="24"/>
-        </w:rPr>
-        <w:t>Anexo 6.3</w:t>
-      </w:r>
-    </w:p>
-    <w:p>
-      <w:pPr>
-        <w:tabs>
-          <w:tab w:val="left" w:pos="4530"/>
-        </w:tabs>
-        <w:jc w:val="center"/>
-        <w:rPr>
-          <w:rFonts w:ascii="Times New Roman" w:hAnsi="Times New Roman" w:cs="Times New Roman"/>
-          <w:b/>
-          <w:sz w:val="24"/>
-          <w:szCs w:val="24"/>
-        </w:rPr>
-      </w:pPr>
-      <w:r>
-        <w:rPr>
-          <w:rFonts w:ascii="Times New Roman" w:hAnsi="Times New Roman" w:cs="Times New Roman"/>
-          <w:b/>
-          <w:sz w:val="24"/>
-          <w:szCs w:val="24"/>
-        </w:rPr>
-        <w:t xml:space="preserve">Diseño circuital </w:t>
-      </w:r>
-      <w:r>
-        <w:rPr>
-          <w:rFonts w:ascii="Times New Roman" w:hAnsi="Times New Roman" w:cs="Times New Roman"/>
-          <w:b/>
-          <w:sz w:val="24"/>
-          <w:szCs w:val="24"/>
-        </w:rPr>
-        <w:t>del Pre-Laboratorio, actividad 3</w:t>
-      </w:r>
-    </w:p>
-    <w:p>
-      <w:pPr>
-        <w:tabs>
-          <w:tab w:val="left" w:pos="5520"/>
-        </w:tabs>
-        <w:jc w:val="center"/>
-        <w:rPr>
-          <w:rFonts w:ascii="Times New Roman" w:hAnsi="Times New Roman" w:cs="Times New Roman"/>
-          <w:b/>
-          <w:sz w:val="24"/>
-          <w:szCs w:val="24"/>
-        </w:rPr>
-      </w:pPr>
       <w:r>
         <w:rPr>
           <w:noProof/>
-        </w:rPr>
-        <w:lastRenderedPageBreak/>
+          <w:lang w:val="es-ES" w:eastAsia="es-ES"/>
+        </w:rPr>
         <mc:AlternateContent>
           <mc:Choice Requires="wps">
             <w:drawing>
@@ -8443,7 +8591,7 @@
       <w:r>
         <w:rPr>
           <w:noProof/>
-          <w:lang w:eastAsia="es-VE"/>
+          <w:lang w:val="es-ES" w:eastAsia="es-ES"/>
         </w:rPr>
         <w:drawing>
           <wp:inline distT="0" distB="0" distL="0" distR="0" wp14:anchorId="04474869" wp14:editId="3DB184F7">
@@ -8509,13 +8657,128 @@
           <w:szCs w:val="24"/>
         </w:rPr>
       </w:pPr>
-      <w:r>
-        <w:rPr>
-          <w:rFonts w:ascii="Times New Roman" w:hAnsi="Times New Roman" w:cs="Times New Roman"/>
-          <w:b/>
-          <w:sz w:val="24"/>
-          <w:szCs w:val="24"/>
-        </w:rPr>
+    </w:p>
+    <w:p>
+      <w:pPr>
+        <w:tabs>
+          <w:tab w:val="left" w:pos="5520"/>
+        </w:tabs>
+        <w:jc w:val="center"/>
+        <w:rPr>
+          <w:rFonts w:ascii="Times New Roman" w:hAnsi="Times New Roman" w:cs="Times New Roman"/>
+          <w:b/>
+          <w:sz w:val="24"/>
+          <w:szCs w:val="24"/>
+        </w:rPr>
+      </w:pPr>
+    </w:p>
+    <w:p>
+      <w:pPr>
+        <w:tabs>
+          <w:tab w:val="left" w:pos="5520"/>
+        </w:tabs>
+        <w:jc w:val="center"/>
+        <w:rPr>
+          <w:rFonts w:ascii="Times New Roman" w:hAnsi="Times New Roman" w:cs="Times New Roman"/>
+          <w:b/>
+          <w:sz w:val="24"/>
+          <w:szCs w:val="24"/>
+        </w:rPr>
+      </w:pPr>
+    </w:p>
+    <w:p>
+      <w:pPr>
+        <w:tabs>
+          <w:tab w:val="left" w:pos="5520"/>
+        </w:tabs>
+        <w:jc w:val="center"/>
+        <w:rPr>
+          <w:rFonts w:ascii="Times New Roman" w:hAnsi="Times New Roman" w:cs="Times New Roman"/>
+          <w:b/>
+          <w:sz w:val="24"/>
+          <w:szCs w:val="24"/>
+        </w:rPr>
+      </w:pPr>
+    </w:p>
+    <w:p>
+      <w:pPr>
+        <w:tabs>
+          <w:tab w:val="left" w:pos="5520"/>
+        </w:tabs>
+        <w:jc w:val="center"/>
+        <w:rPr>
+          <w:rFonts w:ascii="Times New Roman" w:hAnsi="Times New Roman" w:cs="Times New Roman"/>
+          <w:b/>
+          <w:sz w:val="24"/>
+          <w:szCs w:val="24"/>
+        </w:rPr>
+      </w:pPr>
+    </w:p>
+    <w:p>
+      <w:pPr>
+        <w:tabs>
+          <w:tab w:val="left" w:pos="5520"/>
+        </w:tabs>
+        <w:jc w:val="center"/>
+        <w:rPr>
+          <w:rFonts w:ascii="Times New Roman" w:hAnsi="Times New Roman" w:cs="Times New Roman"/>
+          <w:b/>
+          <w:sz w:val="24"/>
+          <w:szCs w:val="24"/>
+        </w:rPr>
+      </w:pPr>
+    </w:p>
+    <w:p>
+      <w:pPr>
+        <w:tabs>
+          <w:tab w:val="left" w:pos="5520"/>
+        </w:tabs>
+        <w:jc w:val="center"/>
+        <w:rPr>
+          <w:rFonts w:ascii="Times New Roman" w:hAnsi="Times New Roman" w:cs="Times New Roman"/>
+          <w:b/>
+          <w:sz w:val="24"/>
+          <w:szCs w:val="24"/>
+        </w:rPr>
+      </w:pPr>
+      <w:bookmarkStart w:id="0" w:name="_GoBack"/>
+      <w:bookmarkEnd w:id="0"/>
+    </w:p>
+    <w:p>
+      <w:pPr>
+        <w:tabs>
+          <w:tab w:val="left" w:pos="5520"/>
+        </w:tabs>
+        <w:jc w:val="center"/>
+        <w:rPr>
+          <w:rFonts w:ascii="Times New Roman" w:hAnsi="Times New Roman" w:cs="Times New Roman"/>
+          <w:b/>
+          <w:sz w:val="24"/>
+          <w:szCs w:val="24"/>
+        </w:rPr>
+      </w:pPr>
+    </w:p>
+    <w:p>
+      <w:pPr>
+        <w:tabs>
+          <w:tab w:val="left" w:pos="5520"/>
+        </w:tabs>
+        <w:jc w:val="center"/>
+        <w:rPr>
+          <w:rFonts w:ascii="Times New Roman" w:hAnsi="Times New Roman" w:cs="Times New Roman"/>
+          <w:b/>
+          <w:sz w:val="24"/>
+          <w:szCs w:val="24"/>
+        </w:rPr>
+      </w:pPr>
+      <w:r>
+        <w:rPr>
+          <w:rFonts w:ascii="Times New Roman" w:hAnsi="Times New Roman" w:cs="Times New Roman"/>
+          <w:b/>
+          <w:sz w:val="24"/>
+          <w:szCs w:val="24"/>
+        </w:rPr>
+        <w:lastRenderedPageBreak/>
         <w:t>Anexo 6.4</w:t>
       </w:r>
     </w:p>
@@ -12363,6 +12626,119 @@
     </w:lvl>
   </w:abstractNum>
   <w:abstractNum w:abstractNumId="17" w15:restartNumberingAfterBreak="0">
+    <w:nsid w:val="53FE7CE9"/>
+    <w:multiLevelType w:val="hybridMultilevel"/>
+    <w:tmpl w:val="93FA4FB2"/>
+    <w:lvl w:ilvl="0" w:tplc="0C0A0001">
+      <w:start w:val="1"/>
+      <w:numFmt w:val="bullet"/>
+      <w:lvlText w:val=""/>
+      <w:lvlJc w:val="left"/>
+      <w:pPr>
+        <w:ind w:left="1428" w:hanging="360"/>
+      </w:pPr>
+      <w:rPr>
+        <w:rFonts w:ascii="Symbol" w:hAnsi="Symbol" w:hint="default"/>
+      </w:rPr>
+    </w:lvl>
+    <w:lvl w:ilvl="1" w:tplc="0C0A0003" w:tentative="1">
+      <w:start w:val="1"/>
+      <w:numFmt w:val="bullet"/>
+      <w:lvlText w:val="o"/>
+      <w:lvlJc w:val="left"/>
+      <w:pPr>
+        <w:ind w:left="2148" w:hanging="360"/>
+      </w:pPr>
+      <w:rPr>
+        <w:rFonts w:ascii="Courier New" w:hAnsi="Courier New" w:cs="Courier New" w:hint="default"/>
+      </w:rPr>
+    </w:lvl>
+    <w:lvl w:ilvl="2" w:tplc="0C0A0005" w:tentative="1">
+      <w:start w:val="1"/>
+      <w:numFmt w:val="bullet"/>
+      <w:lvlText w:val=""/>
+      <w:lvlJc w:val="left"/>
+      <w:pPr>
+        <w:ind w:left="2868" w:hanging="360"/>
+      </w:pPr>
+      <w:rPr>
+        <w:rFonts w:ascii="Wingdings" w:hAnsi="Wingdings" w:hint="default"/>
+      </w:rPr>
+    </w:lvl>
+    <w:lvl w:ilvl="3" w:tplc="0C0A0001" w:tentative="1">
+      <w:start w:val="1"/>
+      <w:numFmt w:val="bullet"/>
+      <w:lvlText w:val=""/>
+      <w:lvlJc w:val="left"/>
+      <w:pPr>
+        <w:ind w:left="3588" w:hanging="360"/>
+      </w:pPr>
+      <w:rPr>
+        <w:rFonts w:ascii="Symbol" w:hAnsi="Symbol" w:hint="default"/>
+      </w:rPr>
+    </w:lvl>
+    <w:lvl w:ilvl="4" w:tplc="0C0A0003" w:tentative="1">
+      <w:start w:val="1"/>
+      <w:numFmt w:val="bullet"/>
+      <w:lvlText w:val="o"/>
+      <w:lvlJc w:val="left"/>
+      <w:pPr>
+        <w:ind w:left="4308" w:hanging="360"/>
+      </w:pPr>
+      <w:rPr>
+        <w:rFonts w:ascii="Courier New" w:hAnsi="Courier New" w:cs="Courier New" w:hint="default"/>
+      </w:rPr>
+    </w:lvl>
+    <w:lvl w:ilvl="5" w:tplc="0C0A0005" w:tentative="1">
+      <w:start w:val="1"/>
+      <w:numFmt w:val="bullet"/>
+      <w:lvlText w:val=""/>
+      <w:lvlJc w:val="left"/>
+      <w:pPr>
+        <w:ind w:left="5028" w:hanging="360"/>
+      </w:pPr>
+      <w:rPr>
+        <w:rFonts w:ascii="Wingdings" w:hAnsi="Wingdings" w:hint="default"/>
+      </w:rPr>
+    </w:lvl>
+    <w:lvl w:ilvl="6" w:tplc="0C0A0001" w:tentative="1">
+      <w:start w:val="1"/>
+      <w:numFmt w:val="bullet"/>
+      <w:lvlText w:val=""/>
+      <w:lvlJc w:val="left"/>
+      <w:pPr>
+        <w:ind w:left="5748" w:hanging="360"/>
+      </w:pPr>
+      <w:rPr>
+        <w:rFonts w:ascii="Symbol" w:hAnsi="Symbol" w:hint="default"/>
+      </w:rPr>
+    </w:lvl>
+    <w:lvl w:ilvl="7" w:tplc="0C0A0003" w:tentative="1">
+      <w:start w:val="1"/>
+      <w:numFmt w:val="bullet"/>
+      <w:lvlText w:val="o"/>
+      <w:lvlJc w:val="left"/>
+      <w:pPr>
+        <w:ind w:left="6468" w:hanging="360"/>
+      </w:pPr>
+      <w:rPr>
+        <w:rFonts w:ascii="Courier New" w:hAnsi="Courier New" w:cs="Courier New" w:hint="default"/>
+      </w:rPr>
+    </w:lvl>
+    <w:lvl w:ilvl="8" w:tplc="0C0A0005" w:tentative="1">
+      <w:start w:val="1"/>
+      <w:numFmt w:val="bullet"/>
+      <w:lvlText w:val=""/>
+      <w:lvlJc w:val="left"/>
+      <w:pPr>
+        <w:ind w:left="7188" w:hanging="360"/>
+      </w:pPr>
+      <w:rPr>
+        <w:rFonts w:ascii="Wingdings" w:hAnsi="Wingdings" w:hint="default"/>
+      </w:rPr>
+    </w:lvl>
+  </w:abstractNum>
+  <w:abstractNum w:abstractNumId="18" w15:restartNumberingAfterBreak="0">
     <w:nsid w:val="55FF5E7B"/>
     <w:multiLevelType w:val="multilevel"/>
     <w:tmpl w:val="5CB60470"/>
@@ -12479,7 +12855,7 @@
       </w:pPr>
     </w:lvl>
   </w:abstractNum>
-  <w:abstractNum w:abstractNumId="18" w15:restartNumberingAfterBreak="0">
+  <w:abstractNum w:abstractNumId="19" w15:restartNumberingAfterBreak="0">
     <w:nsid w:val="67B85977"/>
     <w:multiLevelType w:val="multilevel"/>
     <w:tmpl w:val="5CB60470"/>
@@ -12596,7 +12972,7 @@
       </w:pPr>
     </w:lvl>
   </w:abstractNum>
-  <w:abstractNum w:abstractNumId="19" w15:restartNumberingAfterBreak="0">
+  <w:abstractNum w:abstractNumId="20" w15:restartNumberingAfterBreak="0">
     <w:nsid w:val="691F2427"/>
     <w:multiLevelType w:val="multilevel"/>
     <w:tmpl w:val="CF44F414"/>
@@ -12713,7 +13089,7 @@
       </w:pPr>
     </w:lvl>
   </w:abstractNum>
-  <w:abstractNum w:abstractNumId="20" w15:restartNumberingAfterBreak="0">
+  <w:abstractNum w:abstractNumId="21" w15:restartNumberingAfterBreak="0">
     <w:nsid w:val="69BF18C3"/>
     <w:multiLevelType w:val="hybridMultilevel"/>
     <w:tmpl w:val="4B821DD0"/>
@@ -12826,7 +13202,7 @@
       </w:rPr>
     </w:lvl>
   </w:abstractNum>
-  <w:abstractNum w:abstractNumId="21" w15:restartNumberingAfterBreak="0">
+  <w:abstractNum w:abstractNumId="22" w15:restartNumberingAfterBreak="0">
     <w:nsid w:val="69C1718B"/>
     <w:multiLevelType w:val="hybridMultilevel"/>
     <w:tmpl w:val="5C6C2E04"/>
@@ -12912,7 +13288,7 @@
       </w:pPr>
     </w:lvl>
   </w:abstractNum>
-  <w:abstractNum w:abstractNumId="22" w15:restartNumberingAfterBreak="0">
+  <w:abstractNum w:abstractNumId="23" w15:restartNumberingAfterBreak="0">
     <w:nsid w:val="74227CD3"/>
     <w:multiLevelType w:val="hybridMultilevel"/>
     <w:tmpl w:val="22D0FD18"/>
@@ -13029,7 +13405,7 @@
       </w:pPr>
     </w:lvl>
   </w:abstractNum>
-  <w:abstractNum w:abstractNumId="23" w15:restartNumberingAfterBreak="0">
+  <w:abstractNum w:abstractNumId="24" w15:restartNumberingAfterBreak="0">
     <w:nsid w:val="75616A8F"/>
     <w:multiLevelType w:val="hybridMultilevel"/>
     <w:tmpl w:val="6A2ECE40"/>
@@ -13161,16 +13537,16 @@
     <w:abstractNumId w:val="4"/>
   </w:num>
   <w:num w:numId="7">
-    <w:abstractNumId w:val="23"/>
+    <w:abstractNumId w:val="24"/>
   </w:num>
   <w:num w:numId="8">
     <w:abstractNumId w:val="0"/>
   </w:num>
   <w:num w:numId="9">
-    <w:abstractNumId w:val="19"/>
+    <w:abstractNumId w:val="20"/>
   </w:num>
   <w:num w:numId="10">
-    <w:abstractNumId w:val="19"/>
+    <w:abstractNumId w:val="20"/>
     <w:lvlOverride w:ilvl="2">
       <w:lvl w:ilvl="2">
         <w:numFmt w:val="lowerLetter"/>
@@ -13180,7 +13556,7 @@
     </w:lvlOverride>
   </w:num>
   <w:num w:numId="11">
-    <w:abstractNumId w:val="19"/>
+    <w:abstractNumId w:val="20"/>
     <w:lvlOverride w:ilvl="2">
       <w:lvl w:ilvl="2">
         <w:numFmt w:val="lowerLetter"/>
@@ -13337,10 +13713,10 @@
     </w:lvlOverride>
   </w:num>
   <w:num w:numId="21">
-    <w:abstractNumId w:val="22"/>
+    <w:abstractNumId w:val="23"/>
   </w:num>
   <w:num w:numId="22">
-    <w:abstractNumId w:val="22"/>
+    <w:abstractNumId w:val="23"/>
     <w:lvlOverride w:ilvl="3">
       <w:lvl w:ilvl="3" w:tplc="DBD86FFC">
         <w:numFmt w:val="bullet"/>
@@ -13584,10 +13960,10 @@
     </w:lvlOverride>
   </w:num>
   <w:num w:numId="30">
-    <w:abstractNumId w:val="17"/>
+    <w:abstractNumId w:val="18"/>
   </w:num>
   <w:num w:numId="31">
-    <w:abstractNumId w:val="18"/>
+    <w:abstractNumId w:val="19"/>
   </w:num>
   <w:num w:numId="32">
     <w:abstractNumId w:val="16"/>
@@ -13596,13 +13972,16 @@
     <w:abstractNumId w:val="12"/>
   </w:num>
   <w:num w:numId="34">
-    <w:abstractNumId w:val="21"/>
+    <w:abstractNumId w:val="22"/>
   </w:num>
   <w:num w:numId="35">
-    <w:abstractNumId w:val="20"/>
+    <w:abstractNumId w:val="21"/>
   </w:num>
   <w:num w:numId="36">
     <w:abstractNumId w:val="3"/>
+  </w:num>
+  <w:num w:numId="37">
+    <w:abstractNumId w:val="17"/>
   </w:num>
 </w:numbering>
 </file>

--- a/Práctica #01/Sesión 1/P1S1_05_01.docx
+++ b/Práctica #01/Sesión 1/P1S1_05_01.docx
@@ -461,7 +461,17 @@
           <w:sz w:val="24"/>
           <w:szCs w:val="24"/>
         </w:rPr>
-        <w:t>22/01/19</w:t>
+        <w:t>29</w:t>
+      </w:r>
+      <w:bookmarkStart w:id="0" w:name="_GoBack"/>
+      <w:bookmarkEnd w:id="0"/>
+      <w:r>
+        <w:rPr>
+          <w:rFonts w:ascii="Times New Roman" w:hAnsi="Times New Roman" w:cs="Times New Roman"/>
+          <w:sz w:val="24"/>
+          <w:szCs w:val="24"/>
+        </w:rPr>
+        <w:t>/01/19</w:t>
       </w:r>
     </w:p>
     <w:p>
@@ -4542,7 +4552,6 @@
         </w:rPr>
         <w:t xml:space="preserve">Se comprueba que los resultados obtenidos al evaluar las funciones SOP y POS, tanto canónicas como simplificadas, son iguales a los de la tabla de la verdad y entre sí para todos los casos excepto, dependiendo del proceso de simplificación, para los </w:t>
       </w:r>
-      <w:proofErr w:type="spellStart"/>
       <w:r>
         <w:rPr>
           <w:rFonts w:ascii="Times New Roman" w:eastAsiaTheme="minorEastAsia" w:hAnsi="Times New Roman" w:cs="Times New Roman"/>
@@ -4550,29 +4559,8 @@
           <w:sz w:val="24"/>
           <w:szCs w:val="24"/>
         </w:rPr>
-        <w:t>don’t</w:t>
-      </w:r>
-      <w:proofErr w:type="spellEnd"/>
-      <w:r>
-        <w:rPr>
-          <w:rFonts w:ascii="Times New Roman" w:eastAsiaTheme="minorEastAsia" w:hAnsi="Times New Roman" w:cs="Times New Roman"/>
-          <w:b/>
-          <w:sz w:val="24"/>
-          <w:szCs w:val="24"/>
-        </w:rPr>
-        <w:t xml:space="preserve"> </w:t>
-      </w:r>
-      <w:proofErr w:type="spellStart"/>
-      <w:r>
-        <w:rPr>
-          <w:rFonts w:ascii="Times New Roman" w:eastAsiaTheme="minorEastAsia" w:hAnsi="Times New Roman" w:cs="Times New Roman"/>
-          <w:b/>
-          <w:sz w:val="24"/>
-          <w:szCs w:val="24"/>
-        </w:rPr>
-        <w:t>care</w:t>
-      </w:r>
-      <w:proofErr w:type="spellEnd"/>
+        <w:t>don’t care</w:t>
+      </w:r>
       <w:r>
         <w:rPr>
           <w:rFonts w:ascii="Times New Roman" w:eastAsiaTheme="minorEastAsia" w:hAnsi="Times New Roman" w:cs="Times New Roman"/>
@@ -4615,7 +4603,6 @@
         </w:rPr>
         <w:t xml:space="preserve">Se observa que, para las salidas tipo </w:t>
       </w:r>
-      <w:proofErr w:type="spellStart"/>
       <w:r>
         <w:rPr>
           <w:rFonts w:ascii="Times New Roman" w:eastAsiaTheme="minorEastAsia" w:hAnsi="Times New Roman" w:cs="Times New Roman"/>
@@ -4623,72 +4610,15 @@
           <w:sz w:val="24"/>
           <w:szCs w:val="24"/>
         </w:rPr>
-        <w:t>don’t</w:t>
-      </w:r>
-      <w:proofErr w:type="spellEnd"/>
+        <w:t>don’t care</w:t>
+      </w:r>
       <w:r>
         <w:rPr>
           <w:rFonts w:ascii="Times New Roman" w:eastAsiaTheme="minorEastAsia" w:hAnsi="Times New Roman" w:cs="Times New Roman"/>
-          <w:b/>
-          <w:sz w:val="24"/>
-          <w:szCs w:val="24"/>
-        </w:rPr>
-        <w:t xml:space="preserve"> </w:t>
-      </w:r>
-      <w:proofErr w:type="spellStart"/>
-      <w:r>
-        <w:rPr>
-          <w:rFonts w:ascii="Times New Roman" w:eastAsiaTheme="minorEastAsia" w:hAnsi="Times New Roman" w:cs="Times New Roman"/>
-          <w:b/>
-          <w:sz w:val="24"/>
-          <w:szCs w:val="24"/>
-        </w:rPr>
-        <w:t>care</w:t>
-      </w:r>
-      <w:proofErr w:type="spellEnd"/>
-      <w:r>
-        <w:rPr>
-          <w:rFonts w:ascii="Times New Roman" w:eastAsiaTheme="minorEastAsia" w:hAnsi="Times New Roman" w:cs="Times New Roman"/>
-          <w:sz w:val="24"/>
-          <w:szCs w:val="24"/>
-        </w:rPr>
-        <w:t xml:space="preserve"> de una tabla de la verdad, al ser implementadas en un circuito usando una SOP o POS simplificadas, reciben un valor 0 o 1 que viene determinado por el proceso de simplificación de la función, por ejemplo, al usar un mapa de </w:t>
-      </w:r>
-      <w:proofErr w:type="spellStart"/>
-      <w:r>
-        <w:rPr>
-          <w:rFonts w:ascii="Times New Roman" w:eastAsiaTheme="minorEastAsia" w:hAnsi="Times New Roman" w:cs="Times New Roman"/>
-          <w:sz w:val="24"/>
-          <w:szCs w:val="24"/>
-        </w:rPr>
-        <w:t>Karnaugh</w:t>
-      </w:r>
-      <w:proofErr w:type="spellEnd"/>
-      <w:r>
-        <w:rPr>
-          <w:rFonts w:ascii="Times New Roman" w:eastAsiaTheme="minorEastAsia" w:hAnsi="Times New Roman" w:cs="Times New Roman"/>
-          <w:sz w:val="24"/>
-          <w:szCs w:val="24"/>
-        </w:rPr>
-        <w:t xml:space="preserve"> e incluir dichas configuraciones en alguno de los </w:t>
-      </w:r>
-      <w:proofErr w:type="spellStart"/>
-      <w:r>
-        <w:rPr>
-          <w:rFonts w:ascii="Times New Roman" w:eastAsiaTheme="minorEastAsia" w:hAnsi="Times New Roman" w:cs="Times New Roman"/>
-          <w:sz w:val="24"/>
-          <w:szCs w:val="24"/>
-        </w:rPr>
-        <w:t>implicantes</w:t>
-      </w:r>
-      <w:proofErr w:type="spellEnd"/>
-      <w:r>
-        <w:rPr>
-          <w:rFonts w:ascii="Times New Roman" w:eastAsiaTheme="minorEastAsia" w:hAnsi="Times New Roman" w:cs="Times New Roman"/>
-          <w:sz w:val="24"/>
-          <w:szCs w:val="24"/>
-        </w:rPr>
-        <w:t>; o por la no inclusión de dichas configuraciones en la SOP y POS canónicas.</w:t>
+          <w:sz w:val="24"/>
+          <w:szCs w:val="24"/>
+        </w:rPr>
+        <w:t xml:space="preserve"> de una tabla de la verdad, al ser implementadas en un circuito usando una SOP o POS simplificadas, reciben un valor 0 o 1 que viene determinado por el proceso de simplificación de la función, por ejemplo, al usar un mapa de Karnaugh e incluir dichas configuraciones en alguno de los implicantes; o por la no inclusión de dichas configuraciones en la SOP y POS canónicas.</w:t>
       </w:r>
     </w:p>
     <w:p>
@@ -5124,7 +5054,7 @@
         <w:rPr>
           <w:rFonts w:ascii="Times New Roman" w:hAnsi="Times New Roman" w:cs="Times New Roman"/>
           <w:noProof/>
-          <w:lang w:val="es-ES" w:eastAsia="es-ES"/>
+          <w:lang w:eastAsia="es-VE"/>
         </w:rPr>
         <w:drawing>
           <wp:inline distT="0" distB="0" distL="0" distR="0" wp14:anchorId="4E698251" wp14:editId="40B93CBC">
@@ -5222,7 +5152,7 @@
       <w:r>
         <w:rPr>
           <w:noProof/>
-          <w:lang w:val="es-ES" w:eastAsia="es-ES"/>
+          <w:lang w:eastAsia="es-VE"/>
         </w:rPr>
         <w:drawing>
           <wp:inline distT="0" distB="0" distL="0" distR="0" wp14:anchorId="620FEA97" wp14:editId="6036AC83">
@@ -5341,7 +5271,7 @@
           <w:noProof/>
           <w:sz w:val="24"/>
           <w:szCs w:val="24"/>
-          <w:lang w:val="es-ES" w:eastAsia="es-ES"/>
+          <w:lang w:eastAsia="es-VE"/>
         </w:rPr>
         <w:drawing>
           <wp:inline distT="0" distB="0" distL="0" distR="0">
@@ -5409,7 +5339,7 @@
       <w:r>
         <w:rPr>
           <w:noProof/>
-          <w:lang w:val="es-ES" w:eastAsia="es-ES"/>
+          <w:lang w:eastAsia="es-VE"/>
         </w:rPr>
         <w:lastRenderedPageBreak/>
         <w:drawing>
@@ -5515,7 +5445,7 @@
           <w:noProof/>
           <w:sz w:val="24"/>
           <w:szCs w:val="24"/>
-          <w:lang w:val="es-ES" w:eastAsia="es-ES"/>
+          <w:lang w:eastAsia="es-VE"/>
         </w:rPr>
         <w:drawing>
           <wp:inline distT="0" distB="0" distL="0" distR="0">
@@ -5597,7 +5527,7 @@
       <w:r>
         <w:rPr>
           <w:noProof/>
-          <w:lang w:val="es-ES" w:eastAsia="es-ES"/>
+          <w:lang w:eastAsia="es-VE"/>
         </w:rPr>
         <w:drawing>
           <wp:inline distT="0" distB="0" distL="0" distR="0" wp14:anchorId="30398859" wp14:editId="24DD6693">
@@ -5727,7 +5657,7 @@
       <w:r>
         <w:rPr>
           <w:noProof/>
-          <w:lang w:val="es-ES" w:eastAsia="es-ES"/>
+          <w:lang w:eastAsia="es-VE"/>
         </w:rPr>
         <w:drawing>
           <wp:inline distT="0" distB="0" distL="0" distR="0" wp14:anchorId="6AB92D26" wp14:editId="415BE645">
@@ -5860,7 +5790,7 @@
           <w:noProof/>
           <w:sz w:val="24"/>
           <w:szCs w:val="24"/>
-          <w:lang w:val="es-ES" w:eastAsia="es-ES"/>
+          <w:lang w:eastAsia="es-VE"/>
         </w:rPr>
         <w:drawing>
           <wp:inline distT="0" distB="0" distL="0" distR="0">
@@ -5995,7 +5925,7 @@
       <w:r>
         <w:rPr>
           <w:noProof/>
-          <w:lang w:val="es-ES" w:eastAsia="es-ES"/>
+          <w:lang w:eastAsia="es-VE"/>
         </w:rPr>
         <w:drawing>
           <wp:anchor distT="0" distB="0" distL="114300" distR="114300" simplePos="0" relativeHeight="251658240" behindDoc="1" locked="0" layoutInCell="1" allowOverlap="1">
@@ -6064,7 +5994,7 @@
       <w:r>
         <w:rPr>
           <w:noProof/>
-          <w:lang w:val="es-ES" w:eastAsia="es-ES"/>
+          <w:lang w:eastAsia="es-VE"/>
         </w:rPr>
         <w:drawing>
           <wp:anchor distT="0" distB="0" distL="114300" distR="114300" simplePos="0" relativeHeight="251660288" behindDoc="0" locked="0" layoutInCell="1" allowOverlap="1">
@@ -6125,7 +6055,7 @@
       <w:r>
         <w:rPr>
           <w:noProof/>
-          <w:lang w:val="es-ES" w:eastAsia="es-ES"/>
+          <w:lang w:eastAsia="es-VE"/>
         </w:rPr>
         <w:drawing>
           <wp:anchor distT="0" distB="0" distL="114300" distR="114300" simplePos="0" relativeHeight="251659264" behindDoc="0" locked="0" layoutInCell="1" allowOverlap="1">
@@ -6337,7 +6267,7 @@
       <w:r>
         <w:rPr>
           <w:noProof/>
-          <w:lang w:val="es-ES" w:eastAsia="es-ES"/>
+          <w:lang w:eastAsia="es-VE"/>
         </w:rPr>
         <w:drawing>
           <wp:anchor distT="0" distB="0" distL="114300" distR="114300" simplePos="0" relativeHeight="251662336" behindDoc="1" locked="0" layoutInCell="1" allowOverlap="1">
@@ -6406,7 +6336,7 @@
       <w:r>
         <w:rPr>
           <w:noProof/>
-          <w:lang w:val="es-ES" w:eastAsia="es-ES"/>
+          <w:lang w:eastAsia="es-VE"/>
         </w:rPr>
         <w:drawing>
           <wp:anchor distT="0" distB="0" distL="114300" distR="114300" simplePos="0" relativeHeight="251661312" behindDoc="1" locked="0" layoutInCell="1" allowOverlap="1">
@@ -6680,7 +6610,7 @@
       <w:r>
         <w:rPr>
           <w:noProof/>
-          <w:lang w:val="es-ES" w:eastAsia="es-ES"/>
+          <w:lang w:eastAsia="es-VE"/>
         </w:rPr>
         <w:drawing>
           <wp:anchor distT="0" distB="0" distL="114300" distR="114300" simplePos="0" relativeHeight="251663360" behindDoc="1" locked="0" layoutInCell="1" allowOverlap="1">
@@ -6760,7 +6690,7 @@
       <w:r>
         <w:rPr>
           <w:noProof/>
-          <w:lang w:val="es-ES" w:eastAsia="es-ES"/>
+          <w:lang w:eastAsia="es-VE"/>
         </w:rPr>
         <w:drawing>
           <wp:anchor distT="0" distB="0" distL="114300" distR="114300" simplePos="0" relativeHeight="251664384" behindDoc="1" locked="0" layoutInCell="1" allowOverlap="1">
@@ -6892,7 +6822,7 @@
       <w:r>
         <w:rPr>
           <w:noProof/>
-          <w:lang w:val="es-ES" w:eastAsia="es-ES"/>
+          <w:lang w:eastAsia="es-VE"/>
         </w:rPr>
         <mc:AlternateContent>
           <mc:Choice Requires="wps">
@@ -7018,7 +6948,7 @@
       <w:r>
         <w:rPr>
           <w:noProof/>
-          <w:lang w:val="es-ES" w:eastAsia="es-ES"/>
+          <w:lang w:eastAsia="es-VE"/>
         </w:rPr>
         <mc:AlternateContent>
           <mc:Choice Requires="wps">
@@ -7218,7 +7148,7 @@
       <w:r>
         <w:rPr>
           <w:noProof/>
-          <w:lang w:val="es-ES" w:eastAsia="es-ES"/>
+          <w:lang w:eastAsia="es-VE"/>
         </w:rPr>
         <w:drawing>
           <wp:anchor distT="0" distB="0" distL="114300" distR="114300" simplePos="0" relativeHeight="251672576" behindDoc="1" locked="0" layoutInCell="1" allowOverlap="1">
@@ -7281,7 +7211,7 @@
       <w:r>
         <w:rPr>
           <w:noProof/>
-          <w:lang w:val="es-ES" w:eastAsia="es-ES"/>
+          <w:lang w:eastAsia="es-VE"/>
         </w:rPr>
         <mc:AlternateContent>
           <mc:Choice Requires="wps">
@@ -7403,7 +7333,7 @@
       <w:r>
         <w:rPr>
           <w:noProof/>
-          <w:lang w:val="es-ES" w:eastAsia="es-ES"/>
+          <w:lang w:eastAsia="es-VE"/>
         </w:rPr>
         <w:drawing>
           <wp:anchor distT="0" distB="0" distL="114300" distR="114300" simplePos="0" relativeHeight="251665408" behindDoc="1" locked="0" layoutInCell="1" allowOverlap="1">
@@ -7514,7 +7444,7 @@
       <w:r>
         <w:rPr>
           <w:noProof/>
-          <w:lang w:val="es-ES" w:eastAsia="es-ES"/>
+          <w:lang w:eastAsia="es-VE"/>
         </w:rPr>
         <mc:AlternateContent>
           <mc:Choice Requires="wps">
@@ -7805,7 +7735,7 @@
       <w:r>
         <w:rPr>
           <w:noProof/>
-          <w:lang w:val="es-ES" w:eastAsia="es-ES"/>
+          <w:lang w:eastAsia="es-VE"/>
         </w:rPr>
         <w:drawing>
           <wp:anchor distT="0" distB="0" distL="114300" distR="114300" simplePos="0" relativeHeight="251677696" behindDoc="1" locked="0" layoutInCell="1" allowOverlap="1">
@@ -7874,7 +7804,7 @@
       <w:r>
         <w:rPr>
           <w:noProof/>
-          <w:lang w:val="es-ES" w:eastAsia="es-ES"/>
+          <w:lang w:eastAsia="es-VE"/>
         </w:rPr>
         <w:drawing>
           <wp:anchor distT="0" distB="0" distL="114300" distR="114300" simplePos="0" relativeHeight="251676672" behindDoc="1" locked="0" layoutInCell="1" allowOverlap="1">
@@ -7937,7 +7867,7 @@
       <w:r>
         <w:rPr>
           <w:noProof/>
-          <w:lang w:val="es-ES" w:eastAsia="es-ES"/>
+          <w:lang w:eastAsia="es-VE"/>
         </w:rPr>
         <w:drawing>
           <wp:anchor distT="0" distB="0" distL="114300" distR="114300" simplePos="0" relativeHeight="251675648" behindDoc="1" locked="0" layoutInCell="1" allowOverlap="1">
@@ -8105,7 +8035,7 @@
       <w:r>
         <w:rPr>
           <w:noProof/>
-          <w:lang w:val="es-ES" w:eastAsia="es-ES"/>
+          <w:lang w:eastAsia="es-VE"/>
         </w:rPr>
         <w:drawing>
           <wp:anchor distT="0" distB="0" distL="114300" distR="114300" simplePos="0" relativeHeight="251678720" behindDoc="1" locked="0" layoutInCell="1" allowOverlap="1">
@@ -8231,7 +8161,7 @@
       <w:r>
         <w:rPr>
           <w:noProof/>
-          <w:lang w:val="es-ES" w:eastAsia="es-ES"/>
+          <w:lang w:eastAsia="es-VE"/>
         </w:rPr>
         <mc:AlternateContent>
           <mc:Choice Requires="wps">
@@ -8459,7 +8389,7 @@
       <w:r>
         <w:rPr>
           <w:noProof/>
-          <w:lang w:val="es-ES" w:eastAsia="es-ES"/>
+          <w:lang w:eastAsia="es-VE"/>
         </w:rPr>
         <mc:AlternateContent>
           <mc:Choice Requires="wps">
@@ -8591,7 +8521,7 @@
       <w:r>
         <w:rPr>
           <w:noProof/>
-          <w:lang w:val="es-ES" w:eastAsia="es-ES"/>
+          <w:lang w:eastAsia="es-VE"/>
         </w:rPr>
         <w:drawing>
           <wp:inline distT="0" distB="0" distL="0" distR="0" wp14:anchorId="04474869" wp14:editId="3DB184F7">
@@ -8741,8 +8671,6 @@
           <w:szCs w:val="24"/>
         </w:rPr>
       </w:pPr>
-      <w:bookmarkStart w:id="0" w:name="_GoBack"/>
-      <w:bookmarkEnd w:id="0"/>
     </w:p>
     <w:p>
       <w:pPr>

--- a/Práctica #01/Sesión 1/P1S1_05_01.docx
+++ b/Práctica #01/Sesión 1/P1S1_05_01.docx
@@ -89,382 +89,390 @@
           <w:sz w:val="24"/>
           <w:szCs w:val="24"/>
         </w:rPr>
-        <w:t>Departamento de Lógica Digital</w:t>
-      </w:r>
-    </w:p>
-    <w:p>
-      <w:pPr>
-        <w:jc w:val="center"/>
-        <w:rPr>
-          <w:rFonts w:ascii="Times New Roman" w:hAnsi="Times New Roman" w:cs="Times New Roman"/>
-          <w:sz w:val="24"/>
-          <w:szCs w:val="24"/>
-        </w:rPr>
-      </w:pPr>
-      <w:r>
-        <w:rPr>
-          <w:rFonts w:ascii="Times New Roman" w:hAnsi="Times New Roman" w:cs="Times New Roman"/>
-          <w:sz w:val="24"/>
-          <w:szCs w:val="24"/>
-        </w:rPr>
-        <w:t>Cátedra de Lógica Digital</w:t>
-      </w:r>
-    </w:p>
-    <w:p>
-      <w:pPr>
-        <w:jc w:val="center"/>
-        <w:rPr>
-          <w:rFonts w:ascii="Times New Roman" w:hAnsi="Times New Roman" w:cs="Times New Roman"/>
-          <w:sz w:val="24"/>
-          <w:szCs w:val="24"/>
-        </w:rPr>
-      </w:pPr>
-    </w:p>
-    <w:p>
-      <w:pPr>
-        <w:jc w:val="center"/>
-        <w:rPr>
-          <w:rFonts w:ascii="Times New Roman" w:hAnsi="Times New Roman" w:cs="Times New Roman"/>
-          <w:sz w:val="24"/>
-          <w:szCs w:val="24"/>
-        </w:rPr>
-      </w:pPr>
-    </w:p>
-    <w:p>
-      <w:pPr>
-        <w:jc w:val="center"/>
-        <w:rPr>
-          <w:rFonts w:ascii="Times New Roman" w:hAnsi="Times New Roman" w:cs="Times New Roman"/>
-          <w:sz w:val="24"/>
-          <w:szCs w:val="24"/>
-        </w:rPr>
-      </w:pPr>
-    </w:p>
-    <w:p>
-      <w:pPr>
-        <w:jc w:val="center"/>
-        <w:rPr>
-          <w:rFonts w:ascii="Times New Roman" w:hAnsi="Times New Roman" w:cs="Times New Roman"/>
-          <w:sz w:val="24"/>
-          <w:szCs w:val="24"/>
-        </w:rPr>
-      </w:pPr>
-    </w:p>
-    <w:p>
-      <w:pPr>
-        <w:jc w:val="center"/>
-        <w:rPr>
-          <w:rFonts w:ascii="Times New Roman" w:hAnsi="Times New Roman" w:cs="Times New Roman"/>
-          <w:b/>
-          <w:sz w:val="24"/>
-          <w:szCs w:val="24"/>
-        </w:rPr>
-      </w:pPr>
-      <w:r>
-        <w:rPr>
-          <w:rFonts w:ascii="Times New Roman" w:hAnsi="Times New Roman" w:cs="Times New Roman"/>
-          <w:b/>
-          <w:sz w:val="24"/>
-          <w:szCs w:val="24"/>
-        </w:rPr>
-        <w:t>Práctica # 1 – Sesión # 1</w:t>
-      </w:r>
-    </w:p>
-    <w:p>
-      <w:pPr>
-        <w:jc w:val="center"/>
-        <w:rPr>
-          <w:rFonts w:ascii="Times New Roman" w:hAnsi="Times New Roman" w:cs="Times New Roman"/>
-          <w:b/>
-          <w:sz w:val="24"/>
-          <w:szCs w:val="24"/>
-        </w:rPr>
-      </w:pPr>
-      <w:r>
-        <w:rPr>
-          <w:rFonts w:ascii="Times New Roman" w:hAnsi="Times New Roman" w:cs="Times New Roman"/>
-          <w:b/>
-          <w:sz w:val="24"/>
-          <w:szCs w:val="24"/>
-        </w:rPr>
-        <w:t>Objetivo: Implementar funciones lógicas simples con compuertas básicas mediante montaje con circuitos integrados y Protoboard</w:t>
-      </w:r>
-    </w:p>
-    <w:p>
-      <w:pPr>
-        <w:jc w:val="center"/>
-        <w:rPr>
-          <w:rFonts w:ascii="Times New Roman" w:hAnsi="Times New Roman" w:cs="Times New Roman"/>
-          <w:sz w:val="24"/>
-          <w:szCs w:val="24"/>
-        </w:rPr>
-      </w:pPr>
-    </w:p>
-    <w:p>
-      <w:pPr>
-        <w:jc w:val="center"/>
-        <w:rPr>
-          <w:rFonts w:ascii="Times New Roman" w:hAnsi="Times New Roman" w:cs="Times New Roman"/>
-          <w:sz w:val="24"/>
-          <w:szCs w:val="24"/>
-        </w:rPr>
-      </w:pPr>
-    </w:p>
-    <w:p>
-      <w:pPr>
-        <w:jc w:val="right"/>
-        <w:rPr>
-          <w:rFonts w:ascii="Times New Roman" w:hAnsi="Times New Roman" w:cs="Times New Roman"/>
-          <w:sz w:val="24"/>
-          <w:szCs w:val="24"/>
-        </w:rPr>
-      </w:pPr>
-    </w:p>
-    <w:p>
-      <w:pPr>
-        <w:jc w:val="right"/>
-        <w:rPr>
-          <w:rFonts w:ascii="Times New Roman" w:hAnsi="Times New Roman" w:cs="Times New Roman"/>
-          <w:sz w:val="24"/>
-          <w:szCs w:val="24"/>
-        </w:rPr>
-      </w:pPr>
-    </w:p>
-    <w:p>
-      <w:pPr>
-        <w:jc w:val="right"/>
-        <w:rPr>
-          <w:rFonts w:ascii="Times New Roman" w:hAnsi="Times New Roman" w:cs="Times New Roman"/>
-          <w:sz w:val="24"/>
-          <w:szCs w:val="24"/>
-        </w:rPr>
-      </w:pPr>
-    </w:p>
-    <w:p>
-      <w:pPr>
-        <w:jc w:val="right"/>
-        <w:rPr>
-          <w:rFonts w:ascii="Times New Roman" w:hAnsi="Times New Roman" w:cs="Times New Roman"/>
-          <w:sz w:val="24"/>
-          <w:szCs w:val="24"/>
-        </w:rPr>
-      </w:pPr>
-    </w:p>
-    <w:p>
-      <w:pPr>
-        <w:jc w:val="right"/>
-        <w:rPr>
-          <w:rFonts w:ascii="Times New Roman" w:hAnsi="Times New Roman" w:cs="Times New Roman"/>
-          <w:sz w:val="24"/>
-          <w:szCs w:val="24"/>
-        </w:rPr>
-      </w:pPr>
-      <w:r>
-        <w:rPr>
-          <w:rFonts w:ascii="Times New Roman" w:hAnsi="Times New Roman" w:cs="Times New Roman"/>
-          <w:sz w:val="24"/>
-          <w:szCs w:val="24"/>
-        </w:rPr>
-        <w:t>Sección #05</w:t>
-      </w:r>
-      <w:r>
-        <w:rPr>
-          <w:rFonts w:ascii="Times New Roman" w:hAnsi="Times New Roman" w:cs="Times New Roman"/>
-          <w:sz w:val="24"/>
-          <w:szCs w:val="24"/>
-        </w:rPr>
-        <w:t xml:space="preserve"> de Laboratorio</w:t>
-      </w:r>
-    </w:p>
-    <w:p>
-      <w:pPr>
-        <w:jc w:val="right"/>
-        <w:rPr>
-          <w:rFonts w:ascii="Times New Roman" w:hAnsi="Times New Roman" w:cs="Times New Roman"/>
-          <w:b/>
-          <w:sz w:val="24"/>
-          <w:szCs w:val="24"/>
-        </w:rPr>
-      </w:pPr>
-      <w:r>
-        <w:rPr>
-          <w:rFonts w:ascii="Times New Roman" w:hAnsi="Times New Roman" w:cs="Times New Roman"/>
-          <w:b/>
-          <w:sz w:val="24"/>
-          <w:szCs w:val="24"/>
-        </w:rPr>
-        <w:t>Integrantes:</w:t>
-      </w:r>
-    </w:p>
-    <w:p>
-      <w:pPr>
-        <w:jc w:val="right"/>
-        <w:rPr>
-          <w:rFonts w:ascii="Times New Roman" w:hAnsi="Times New Roman" w:cs="Times New Roman"/>
-          <w:sz w:val="24"/>
-          <w:szCs w:val="24"/>
-        </w:rPr>
-      </w:pPr>
-      <w:r>
-        <w:rPr>
-          <w:rFonts w:ascii="Times New Roman" w:hAnsi="Times New Roman" w:cs="Times New Roman"/>
-          <w:sz w:val="24"/>
-          <w:szCs w:val="24"/>
-        </w:rPr>
-        <w:t>Carlos Hernández</w:t>
-      </w:r>
-    </w:p>
-    <w:p>
-      <w:pPr>
-        <w:jc w:val="right"/>
-        <w:rPr>
-          <w:rFonts w:ascii="Times New Roman" w:hAnsi="Times New Roman" w:cs="Times New Roman"/>
-          <w:sz w:val="24"/>
-          <w:szCs w:val="24"/>
-        </w:rPr>
-      </w:pPr>
-      <w:r>
-        <w:rPr>
-          <w:rFonts w:ascii="Times New Roman" w:hAnsi="Times New Roman" w:cs="Times New Roman"/>
-          <w:sz w:val="24"/>
-          <w:szCs w:val="24"/>
-        </w:rPr>
-        <w:t>C.I.: 25</w:t>
-      </w:r>
-      <w:r>
-        <w:rPr>
-          <w:rFonts w:ascii="Times New Roman" w:hAnsi="Times New Roman" w:cs="Times New Roman"/>
-          <w:sz w:val="24"/>
-          <w:szCs w:val="24"/>
-        </w:rPr>
-        <w:t>.</w:t>
-      </w:r>
-      <w:r>
-        <w:rPr>
-          <w:rFonts w:ascii="Times New Roman" w:hAnsi="Times New Roman" w:cs="Times New Roman"/>
-          <w:sz w:val="24"/>
-          <w:szCs w:val="24"/>
-        </w:rPr>
-        <w:t>829</w:t>
-      </w:r>
-      <w:r>
-        <w:rPr>
-          <w:rFonts w:ascii="Times New Roman" w:hAnsi="Times New Roman" w:cs="Times New Roman"/>
-          <w:sz w:val="24"/>
-          <w:szCs w:val="24"/>
-        </w:rPr>
-        <w:t>.</w:t>
-      </w:r>
-      <w:r>
-        <w:rPr>
-          <w:rFonts w:ascii="Times New Roman" w:hAnsi="Times New Roman" w:cs="Times New Roman"/>
-          <w:sz w:val="24"/>
-          <w:szCs w:val="24"/>
-        </w:rPr>
-        <w:t>471</w:t>
-      </w:r>
-    </w:p>
-    <w:p>
-      <w:pPr>
-        <w:jc w:val="right"/>
-        <w:rPr>
-          <w:rFonts w:ascii="Times New Roman" w:hAnsi="Times New Roman" w:cs="Times New Roman"/>
-          <w:sz w:val="24"/>
-          <w:szCs w:val="24"/>
-        </w:rPr>
-      </w:pPr>
-      <w:r>
-        <w:rPr>
-          <w:rFonts w:ascii="Times New Roman" w:hAnsi="Times New Roman" w:cs="Times New Roman"/>
-          <w:sz w:val="24"/>
-          <w:szCs w:val="24"/>
-        </w:rPr>
-        <w:t>Gianfranco Gasbarri</w:t>
-      </w:r>
-    </w:p>
-    <w:p>
-      <w:pPr>
-        <w:jc w:val="right"/>
-        <w:rPr>
-          <w:rFonts w:ascii="Times New Roman" w:hAnsi="Times New Roman" w:cs="Times New Roman"/>
-          <w:sz w:val="24"/>
-          <w:szCs w:val="24"/>
-        </w:rPr>
-      </w:pPr>
-      <w:r>
-        <w:rPr>
-          <w:rFonts w:ascii="Times New Roman" w:hAnsi="Times New Roman" w:cs="Times New Roman"/>
-          <w:sz w:val="24"/>
-          <w:szCs w:val="24"/>
-        </w:rPr>
-        <w:t xml:space="preserve">C.I.: </w:t>
-      </w:r>
-      <w:r>
-        <w:rPr>
-          <w:rFonts w:ascii="Times New Roman" w:hAnsi="Times New Roman" w:cs="Times New Roman"/>
-          <w:sz w:val="24"/>
-          <w:szCs w:val="24"/>
-        </w:rPr>
-        <w:t>26.654.860</w:t>
-      </w:r>
-    </w:p>
-    <w:p>
-      <w:pPr>
-        <w:jc w:val="right"/>
-        <w:rPr>
-          <w:rFonts w:ascii="Times New Roman" w:hAnsi="Times New Roman" w:cs="Times New Roman"/>
-          <w:sz w:val="24"/>
-          <w:szCs w:val="24"/>
-        </w:rPr>
-      </w:pPr>
-    </w:p>
-    <w:p>
-      <w:pPr>
-        <w:jc w:val="right"/>
-        <w:rPr>
-          <w:rFonts w:ascii="Times New Roman" w:hAnsi="Times New Roman" w:cs="Times New Roman"/>
-          <w:sz w:val="24"/>
-          <w:szCs w:val="24"/>
-        </w:rPr>
-      </w:pPr>
-    </w:p>
-    <w:p>
-      <w:pPr>
-        <w:jc w:val="right"/>
-        <w:rPr>
-          <w:rFonts w:ascii="Times New Roman" w:hAnsi="Times New Roman" w:cs="Times New Roman"/>
-          <w:sz w:val="24"/>
-          <w:szCs w:val="24"/>
-        </w:rPr>
-      </w:pPr>
-    </w:p>
-    <w:p>
-      <w:pPr>
-        <w:jc w:val="center"/>
-        <w:rPr>
-          <w:rFonts w:ascii="Times New Roman" w:hAnsi="Times New Roman" w:cs="Times New Roman"/>
-          <w:sz w:val="24"/>
-          <w:szCs w:val="24"/>
-        </w:rPr>
-      </w:pPr>
-      <w:r>
-        <w:rPr>
-          <w:rFonts w:ascii="Times New Roman" w:hAnsi="Times New Roman" w:cs="Times New Roman"/>
-          <w:sz w:val="24"/>
-          <w:szCs w:val="24"/>
-        </w:rPr>
-        <w:t xml:space="preserve">Fecha de entrega: </w:t>
-      </w:r>
-      <w:r>
-        <w:rPr>
-          <w:rFonts w:ascii="Times New Roman" w:hAnsi="Times New Roman" w:cs="Times New Roman"/>
-          <w:sz w:val="24"/>
-          <w:szCs w:val="24"/>
-        </w:rPr>
-        <w:t>29</w:t>
+        <w:t xml:space="preserve">Departamento de </w:t>
+      </w:r>
+      <w:r>
+        <w:rPr>
+          <w:rFonts w:ascii="Times New Roman" w:hAnsi="Times New Roman" w:cs="Times New Roman"/>
+          <w:sz w:val="24"/>
+          <w:szCs w:val="24"/>
+        </w:rPr>
+        <w:t>Sistemas y Automática</w:t>
       </w:r>
       <w:bookmarkStart w:id="0" w:name="_GoBack"/>
       <w:bookmarkEnd w:id="0"/>
+    </w:p>
+    <w:p>
+      <w:pPr>
+        <w:jc w:val="center"/>
+        <w:rPr>
+          <w:rFonts w:ascii="Times New Roman" w:hAnsi="Times New Roman" w:cs="Times New Roman"/>
+          <w:sz w:val="24"/>
+          <w:szCs w:val="24"/>
+        </w:rPr>
+      </w:pPr>
+      <w:r>
+        <w:rPr>
+          <w:rFonts w:ascii="Times New Roman" w:hAnsi="Times New Roman" w:cs="Times New Roman"/>
+          <w:sz w:val="24"/>
+          <w:szCs w:val="24"/>
+        </w:rPr>
+        <w:t>Cátedra de Lógica Digital</w:t>
+      </w:r>
+    </w:p>
+    <w:p>
+      <w:pPr>
+        <w:jc w:val="center"/>
+        <w:rPr>
+          <w:rFonts w:ascii="Times New Roman" w:hAnsi="Times New Roman" w:cs="Times New Roman"/>
+          <w:sz w:val="24"/>
+          <w:szCs w:val="24"/>
+        </w:rPr>
+      </w:pPr>
+    </w:p>
+    <w:p>
+      <w:pPr>
+        <w:jc w:val="center"/>
+        <w:rPr>
+          <w:rFonts w:ascii="Times New Roman" w:hAnsi="Times New Roman" w:cs="Times New Roman"/>
+          <w:sz w:val="24"/>
+          <w:szCs w:val="24"/>
+        </w:rPr>
+      </w:pPr>
+    </w:p>
+    <w:p>
+      <w:pPr>
+        <w:jc w:val="center"/>
+        <w:rPr>
+          <w:rFonts w:ascii="Times New Roman" w:hAnsi="Times New Roman" w:cs="Times New Roman"/>
+          <w:sz w:val="24"/>
+          <w:szCs w:val="24"/>
+        </w:rPr>
+      </w:pPr>
+    </w:p>
+    <w:p>
+      <w:pPr>
+        <w:jc w:val="center"/>
+        <w:rPr>
+          <w:rFonts w:ascii="Times New Roman" w:hAnsi="Times New Roman" w:cs="Times New Roman"/>
+          <w:sz w:val="24"/>
+          <w:szCs w:val="24"/>
+        </w:rPr>
+      </w:pPr>
+    </w:p>
+    <w:p>
+      <w:pPr>
+        <w:jc w:val="center"/>
+        <w:rPr>
+          <w:rFonts w:ascii="Times New Roman" w:hAnsi="Times New Roman" w:cs="Times New Roman"/>
+          <w:b/>
+          <w:sz w:val="24"/>
+          <w:szCs w:val="24"/>
+        </w:rPr>
+      </w:pPr>
+      <w:r>
+        <w:rPr>
+          <w:rFonts w:ascii="Times New Roman" w:hAnsi="Times New Roman" w:cs="Times New Roman"/>
+          <w:b/>
+          <w:sz w:val="24"/>
+          <w:szCs w:val="24"/>
+        </w:rPr>
+        <w:t>Práctica # 1 – Sesión # 1</w:t>
+      </w:r>
+    </w:p>
+    <w:p>
+      <w:pPr>
+        <w:jc w:val="center"/>
+        <w:rPr>
+          <w:rFonts w:ascii="Times New Roman" w:hAnsi="Times New Roman" w:cs="Times New Roman"/>
+          <w:b/>
+          <w:sz w:val="24"/>
+          <w:szCs w:val="24"/>
+        </w:rPr>
+      </w:pPr>
+      <w:r>
+        <w:rPr>
+          <w:rFonts w:ascii="Times New Roman" w:hAnsi="Times New Roman" w:cs="Times New Roman"/>
+          <w:b/>
+          <w:sz w:val="24"/>
+          <w:szCs w:val="24"/>
+        </w:rPr>
+        <w:t>Objetivo: Implementar funciones lógicas simples con compuertas básicas mediante montaje con circuitos integrados y Protoboard</w:t>
+      </w:r>
+    </w:p>
+    <w:p>
+      <w:pPr>
+        <w:jc w:val="center"/>
+        <w:rPr>
+          <w:rFonts w:ascii="Times New Roman" w:hAnsi="Times New Roman" w:cs="Times New Roman"/>
+          <w:sz w:val="24"/>
+          <w:szCs w:val="24"/>
+        </w:rPr>
+      </w:pPr>
+    </w:p>
+    <w:p>
+      <w:pPr>
+        <w:jc w:val="center"/>
+        <w:rPr>
+          <w:rFonts w:ascii="Times New Roman" w:hAnsi="Times New Roman" w:cs="Times New Roman"/>
+          <w:sz w:val="24"/>
+          <w:szCs w:val="24"/>
+        </w:rPr>
+      </w:pPr>
+    </w:p>
+    <w:p>
+      <w:pPr>
+        <w:jc w:val="right"/>
+        <w:rPr>
+          <w:rFonts w:ascii="Times New Roman" w:hAnsi="Times New Roman" w:cs="Times New Roman"/>
+          <w:sz w:val="24"/>
+          <w:szCs w:val="24"/>
+        </w:rPr>
+      </w:pPr>
+    </w:p>
+    <w:p>
+      <w:pPr>
+        <w:jc w:val="right"/>
+        <w:rPr>
+          <w:rFonts w:ascii="Times New Roman" w:hAnsi="Times New Roman" w:cs="Times New Roman"/>
+          <w:sz w:val="24"/>
+          <w:szCs w:val="24"/>
+        </w:rPr>
+      </w:pPr>
+    </w:p>
+    <w:p>
+      <w:pPr>
+        <w:jc w:val="right"/>
+        <w:rPr>
+          <w:rFonts w:ascii="Times New Roman" w:hAnsi="Times New Roman" w:cs="Times New Roman"/>
+          <w:sz w:val="24"/>
+          <w:szCs w:val="24"/>
+        </w:rPr>
+      </w:pPr>
+    </w:p>
+    <w:p>
+      <w:pPr>
+        <w:jc w:val="right"/>
+        <w:rPr>
+          <w:rFonts w:ascii="Times New Roman" w:hAnsi="Times New Roman" w:cs="Times New Roman"/>
+          <w:sz w:val="24"/>
+          <w:szCs w:val="24"/>
+        </w:rPr>
+      </w:pPr>
+    </w:p>
+    <w:p>
+      <w:pPr>
+        <w:jc w:val="right"/>
+        <w:rPr>
+          <w:rFonts w:ascii="Times New Roman" w:hAnsi="Times New Roman" w:cs="Times New Roman"/>
+          <w:sz w:val="24"/>
+          <w:szCs w:val="24"/>
+        </w:rPr>
+      </w:pPr>
+      <w:r>
+        <w:rPr>
+          <w:rFonts w:ascii="Times New Roman" w:hAnsi="Times New Roman" w:cs="Times New Roman"/>
+          <w:sz w:val="24"/>
+          <w:szCs w:val="24"/>
+        </w:rPr>
+        <w:t>Sección #05</w:t>
+      </w:r>
+      <w:r>
+        <w:rPr>
+          <w:rFonts w:ascii="Times New Roman" w:hAnsi="Times New Roman" w:cs="Times New Roman"/>
+          <w:sz w:val="24"/>
+          <w:szCs w:val="24"/>
+        </w:rPr>
+        <w:t xml:space="preserve"> de Laboratorio</w:t>
+      </w:r>
+    </w:p>
+    <w:p>
+      <w:pPr>
+        <w:jc w:val="right"/>
+        <w:rPr>
+          <w:rFonts w:ascii="Times New Roman" w:hAnsi="Times New Roman" w:cs="Times New Roman"/>
+          <w:b/>
+          <w:sz w:val="24"/>
+          <w:szCs w:val="24"/>
+        </w:rPr>
+      </w:pPr>
+      <w:r>
+        <w:rPr>
+          <w:rFonts w:ascii="Times New Roman" w:hAnsi="Times New Roman" w:cs="Times New Roman"/>
+          <w:b/>
+          <w:sz w:val="24"/>
+          <w:szCs w:val="24"/>
+        </w:rPr>
+        <w:t>Integrantes:</w:t>
+      </w:r>
+    </w:p>
+    <w:p>
+      <w:pPr>
+        <w:jc w:val="right"/>
+        <w:rPr>
+          <w:rFonts w:ascii="Times New Roman" w:hAnsi="Times New Roman" w:cs="Times New Roman"/>
+          <w:sz w:val="24"/>
+          <w:szCs w:val="24"/>
+        </w:rPr>
+      </w:pPr>
+      <w:r>
+        <w:rPr>
+          <w:rFonts w:ascii="Times New Roman" w:hAnsi="Times New Roman" w:cs="Times New Roman"/>
+          <w:sz w:val="24"/>
+          <w:szCs w:val="24"/>
+        </w:rPr>
+        <w:t>Carlos Hernández</w:t>
+      </w:r>
+    </w:p>
+    <w:p>
+      <w:pPr>
+        <w:jc w:val="right"/>
+        <w:rPr>
+          <w:rFonts w:ascii="Times New Roman" w:hAnsi="Times New Roman" w:cs="Times New Roman"/>
+          <w:sz w:val="24"/>
+          <w:szCs w:val="24"/>
+        </w:rPr>
+      </w:pPr>
+      <w:r>
+        <w:rPr>
+          <w:rFonts w:ascii="Times New Roman" w:hAnsi="Times New Roman" w:cs="Times New Roman"/>
+          <w:sz w:val="24"/>
+          <w:szCs w:val="24"/>
+        </w:rPr>
+        <w:t>C.I.: 25</w:t>
+      </w:r>
+      <w:r>
+        <w:rPr>
+          <w:rFonts w:ascii="Times New Roman" w:hAnsi="Times New Roman" w:cs="Times New Roman"/>
+          <w:sz w:val="24"/>
+          <w:szCs w:val="24"/>
+        </w:rPr>
+        <w:t>.</w:t>
+      </w:r>
+      <w:r>
+        <w:rPr>
+          <w:rFonts w:ascii="Times New Roman" w:hAnsi="Times New Roman" w:cs="Times New Roman"/>
+          <w:sz w:val="24"/>
+          <w:szCs w:val="24"/>
+        </w:rPr>
+        <w:t>829</w:t>
+      </w:r>
+      <w:r>
+        <w:rPr>
+          <w:rFonts w:ascii="Times New Roman" w:hAnsi="Times New Roman" w:cs="Times New Roman"/>
+          <w:sz w:val="24"/>
+          <w:szCs w:val="24"/>
+        </w:rPr>
+        <w:t>.</w:t>
+      </w:r>
+      <w:r>
+        <w:rPr>
+          <w:rFonts w:ascii="Times New Roman" w:hAnsi="Times New Roman" w:cs="Times New Roman"/>
+          <w:sz w:val="24"/>
+          <w:szCs w:val="24"/>
+        </w:rPr>
+        <w:t>471</w:t>
+      </w:r>
+    </w:p>
+    <w:p>
+      <w:pPr>
+        <w:jc w:val="right"/>
+        <w:rPr>
+          <w:rFonts w:ascii="Times New Roman" w:hAnsi="Times New Roman" w:cs="Times New Roman"/>
+          <w:sz w:val="24"/>
+          <w:szCs w:val="24"/>
+        </w:rPr>
+      </w:pPr>
+      <w:r>
+        <w:rPr>
+          <w:rFonts w:ascii="Times New Roman" w:hAnsi="Times New Roman" w:cs="Times New Roman"/>
+          <w:sz w:val="24"/>
+          <w:szCs w:val="24"/>
+        </w:rPr>
+        <w:t>Gianfranco Gasbarri</w:t>
+      </w:r>
+    </w:p>
+    <w:p>
+      <w:pPr>
+        <w:jc w:val="right"/>
+        <w:rPr>
+          <w:rFonts w:ascii="Times New Roman" w:hAnsi="Times New Roman" w:cs="Times New Roman"/>
+          <w:sz w:val="24"/>
+          <w:szCs w:val="24"/>
+        </w:rPr>
+      </w:pPr>
+      <w:r>
+        <w:rPr>
+          <w:rFonts w:ascii="Times New Roman" w:hAnsi="Times New Roman" w:cs="Times New Roman"/>
+          <w:sz w:val="24"/>
+          <w:szCs w:val="24"/>
+        </w:rPr>
+        <w:t xml:space="preserve">C.I.: </w:t>
+      </w:r>
+      <w:r>
+        <w:rPr>
+          <w:rFonts w:ascii="Times New Roman" w:hAnsi="Times New Roman" w:cs="Times New Roman"/>
+          <w:sz w:val="24"/>
+          <w:szCs w:val="24"/>
+        </w:rPr>
+        <w:t>26.654.860</w:t>
+      </w:r>
+    </w:p>
+    <w:p>
+      <w:pPr>
+        <w:jc w:val="right"/>
+        <w:rPr>
+          <w:rFonts w:ascii="Times New Roman" w:hAnsi="Times New Roman" w:cs="Times New Roman"/>
+          <w:sz w:val="24"/>
+          <w:szCs w:val="24"/>
+        </w:rPr>
+      </w:pPr>
+    </w:p>
+    <w:p>
+      <w:pPr>
+        <w:jc w:val="right"/>
+        <w:rPr>
+          <w:rFonts w:ascii="Times New Roman" w:hAnsi="Times New Roman" w:cs="Times New Roman"/>
+          <w:sz w:val="24"/>
+          <w:szCs w:val="24"/>
+        </w:rPr>
+      </w:pPr>
+    </w:p>
+    <w:p>
+      <w:pPr>
+        <w:jc w:val="right"/>
+        <w:rPr>
+          <w:rFonts w:ascii="Times New Roman" w:hAnsi="Times New Roman" w:cs="Times New Roman"/>
+          <w:sz w:val="24"/>
+          <w:szCs w:val="24"/>
+        </w:rPr>
+      </w:pPr>
+    </w:p>
+    <w:p>
+      <w:pPr>
+        <w:jc w:val="center"/>
+        <w:rPr>
+          <w:rFonts w:ascii="Times New Roman" w:hAnsi="Times New Roman" w:cs="Times New Roman"/>
+          <w:sz w:val="24"/>
+          <w:szCs w:val="24"/>
+        </w:rPr>
+      </w:pPr>
+      <w:r>
+        <w:rPr>
+          <w:rFonts w:ascii="Times New Roman" w:hAnsi="Times New Roman" w:cs="Times New Roman"/>
+          <w:sz w:val="24"/>
+          <w:szCs w:val="24"/>
+        </w:rPr>
+        <w:t xml:space="preserve">Fecha de entrega: </w:t>
+      </w:r>
+      <w:r>
+        <w:rPr>
+          <w:rFonts w:ascii="Times New Roman" w:hAnsi="Times New Roman" w:cs="Times New Roman"/>
+          <w:sz w:val="24"/>
+          <w:szCs w:val="24"/>
+        </w:rPr>
+        <w:t>29</w:t>
+      </w:r>
       <w:r>
         <w:rPr>
           <w:rFonts w:ascii="Times New Roman" w:hAnsi="Times New Roman" w:cs="Times New Roman"/>
